--- a/Documentação_PROJETO_INDIVIDUAL.docx
+++ b/Documentação_PROJETO_INDIVIDUAL.docx
@@ -1,6 +1,6 @@
 
 <file path=word/document.xml><?xml version="1.0" encoding="utf-8"?>
-<w:document xmlns:wpc="http://schemas.microsoft.com/office/word/2010/wordprocessingCanvas" xmlns:mc="http://schemas.openxmlformats.org/markup-compatibility/2006" xmlns:o="urn:schemas-microsoft-com:office:office" xmlns:r="http://schemas.openxmlformats.org/officeDocument/2006/relationships" xmlns:m="http://schemas.openxmlformats.org/officeDocument/2006/math" xmlns:v="urn:schemas-microsoft-com:vml" xmlns:wp14="http://schemas.microsoft.com/office/word/2010/wordprocessingDrawing" xmlns:wp="http://schemas.openxmlformats.org/drawingml/2006/wordprocessingDrawing" xmlns:w10="urn:schemas-microsoft-com:office:word" xmlns:w="http://schemas.openxmlformats.org/wordprocessingml/2006/main" xmlns:w14="http://schemas.microsoft.com/office/word/2010/wordml" xmlns:w15="http://schemas.microsoft.com/office/word/2012/wordml" xmlns:wpg="http://schemas.microsoft.com/office/word/2010/wordprocessingGroup" xmlns:wpi="http://schemas.microsoft.com/office/word/2010/wordprocessingInk" xmlns:wne="http://schemas.microsoft.com/office/word/2006/wordml" xmlns:wps="http://schemas.microsoft.com/office/word/2010/wordprocessingShape" xmlns:w16se="http://schemas.microsoft.com/office/word/2015/wordml/symex" xmlns:w16cid="http://schemas.microsoft.com/office/word/2016/wordml/cid" xmlns:w16="http://schemas.microsoft.com/office/word/2018/wordml" xmlns:w16cex="http://schemas.microsoft.com/office/word/2018/wordml/cex" xmlns:w16sdtdh="http://schemas.microsoft.com/office/word/2020/wordml/sdtdatahash" mc:Ignorable="w14 w15 wp14 w16se w16cid w16 w16cex w16sdtdh">
+<w:document xmlns:wpc="http://schemas.microsoft.com/office/word/2010/wordprocessingCanvas" xmlns:cx="http://schemas.microsoft.com/office/drawing/2014/chartex" xmlns:cx1="http://schemas.microsoft.com/office/drawing/2015/9/8/chartex" xmlns:cx2="http://schemas.microsoft.com/office/drawing/2015/10/21/chartex" xmlns:cx3="http://schemas.microsoft.com/office/drawing/2016/5/9/chartex" xmlns:cx4="http://schemas.microsoft.com/office/drawing/2016/5/10/chartex" xmlns:cx5="http://schemas.microsoft.com/office/drawing/2016/5/11/chartex" xmlns:cx6="http://schemas.microsoft.com/office/drawing/2016/5/12/chartex" xmlns:cx7="http://schemas.microsoft.com/office/drawing/2016/5/13/chartex" xmlns:cx8="http://schemas.microsoft.com/office/drawing/2016/5/14/chartex" xmlns:mc="http://schemas.openxmlformats.org/markup-compatibility/2006" xmlns:aink="http://schemas.microsoft.com/office/drawing/2016/ink" xmlns:am3d="http://schemas.microsoft.com/office/drawing/2017/model3d" xmlns:o="urn:schemas-microsoft-com:office:office" xmlns:oel="http://schemas.microsoft.com/office/2019/extlst" xmlns:r="http://schemas.openxmlformats.org/officeDocument/2006/relationships" xmlns:m="http://schemas.openxmlformats.org/officeDocument/2006/math" xmlns:v="urn:schemas-microsoft-com:vml" xmlns:wp14="http://schemas.microsoft.com/office/word/2010/wordprocessingDrawing" xmlns:wp="http://schemas.openxmlformats.org/drawingml/2006/wordprocessingDrawing" xmlns:w10="urn:schemas-microsoft-com:office:word" xmlns:w="http://schemas.openxmlformats.org/wordprocessingml/2006/main" xmlns:w14="http://schemas.microsoft.com/office/word/2010/wordml" xmlns:w15="http://schemas.microsoft.com/office/word/2012/wordml" xmlns:w16cex="http://schemas.microsoft.com/office/word/2018/wordml/cex" xmlns:w16cid="http://schemas.microsoft.com/office/word/2016/wordml/cid" xmlns:w16="http://schemas.microsoft.com/office/word/2018/wordml" xmlns:w16du="http://schemas.microsoft.com/office/word/2023/wordml/word16du" xmlns:w16sdtdh="http://schemas.microsoft.com/office/word/2020/wordml/sdtdatahash" xmlns:w16se="http://schemas.microsoft.com/office/word/2015/wordml/symex" xmlns:wpg="http://schemas.microsoft.com/office/word/2010/wordprocessingGroup" xmlns:wpi="http://schemas.microsoft.com/office/word/2010/wordprocessingInk" xmlns:wne="http://schemas.microsoft.com/office/word/2006/wordml" xmlns:wps="http://schemas.microsoft.com/office/word/2010/wordprocessingShape" mc:Ignorable="w14 w15 w16se w16cid w16 w16cex w16sdtdh w16du wp14">
   <w:body>
     <w:p>
       <w:pPr>
@@ -8,8 +8,8 @@
       </w:pPr>
       <w:r>
         <w:rPr>
-          <w:b w:val="1"/>
-          <w:bCs w:val="1"/>
+          <w:b/>
+          <w:bCs/>
           <w:sz w:val="28"/>
           <w:szCs w:val="28"/>
         </w:rPr>
@@ -18,11 +18,10 @@
     </w:p>
     <w:p>
       <w:pPr>
-        <w:pStyle w:val="Normal"/>
         <w:jc w:val="center"/>
         <w:rPr>
-          <w:b w:val="1"/>
-          <w:bCs w:val="1"/>
+          <w:b/>
+          <w:bCs/>
           <w:sz w:val="28"/>
           <w:szCs w:val="28"/>
         </w:rPr>
@@ -30,11 +29,10 @@
     </w:p>
     <w:p>
       <w:pPr>
-        <w:pStyle w:val="Normal"/>
         <w:jc w:val="center"/>
         <w:rPr>
-          <w:b w:val="1"/>
-          <w:bCs w:val="1"/>
+          <w:b/>
+          <w:bCs/>
           <w:sz w:val="28"/>
           <w:szCs w:val="28"/>
         </w:rPr>
@@ -42,47 +40,32 @@
     </w:p>
     <w:p>
       <w:pPr>
-        <w:pStyle w:val="Normal"/>
-        <w:jc w:val="left"/>
-        <w:rPr>
-          <w:b w:val="1"/>
-          <w:bCs w:val="1"/>
-          <w:sz w:val="24"/>
-          <w:szCs w:val="24"/>
-        </w:rPr>
-      </w:pPr>
-    </w:p>
-    <w:p>
-      <w:pPr>
-        <w:pStyle w:val="Normal"/>
-        <w:jc w:val="left"/>
-        <w:rPr>
-          <w:b w:val="1"/>
-          <w:bCs w:val="1"/>
-          <w:sz w:val="24"/>
-          <w:szCs w:val="24"/>
-        </w:rPr>
-      </w:pPr>
-    </w:p>
-    <w:p>
-      <w:pPr>
-        <w:pStyle w:val="Normal"/>
-        <w:jc w:val="left"/>
-        <w:rPr>
-          <w:b w:val="1"/>
-          <w:bCs w:val="1"/>
-          <w:sz w:val="24"/>
-          <w:szCs w:val="24"/>
-        </w:rPr>
-      </w:pPr>
-    </w:p>
-    <w:p>
-      <w:pPr>
-        <w:pStyle w:val="Normal"/>
+        <w:rPr>
+          <w:b/>
+          <w:bCs/>
+        </w:rPr>
+      </w:pPr>
+    </w:p>
+    <w:p>
+      <w:pPr>
+        <w:rPr>
+          <w:b/>
+          <w:bCs/>
+        </w:rPr>
+      </w:pPr>
+    </w:p>
+    <w:p>
+      <w:pPr>
+        <w:rPr>
+          <w:b/>
+          <w:bCs/>
+        </w:rPr>
+      </w:pPr>
+    </w:p>
+    <w:p>
+      <w:pPr>
         <w:jc w:val="center"/>
         <w:rPr>
-          <w:b w:val="0"/>
-          <w:bCs w:val="0"/>
           <w:sz w:val="28"/>
           <w:szCs w:val="28"/>
         </w:rPr>
@@ -90,11 +73,8 @@
     </w:p>
     <w:p>
       <w:pPr>
-        <w:pStyle w:val="Normal"/>
         <w:jc w:val="center"/>
         <w:rPr>
-          <w:b w:val="0"/>
-          <w:bCs w:val="0"/>
           <w:sz w:val="28"/>
           <w:szCs w:val="28"/>
         </w:rPr>
@@ -102,11 +82,8 @@
     </w:p>
     <w:p>
       <w:pPr>
-        <w:pStyle w:val="Normal"/>
         <w:jc w:val="center"/>
         <w:rPr>
-          <w:b w:val="0"/>
-          <w:bCs w:val="0"/>
           <w:sz w:val="28"/>
           <w:szCs w:val="28"/>
         </w:rPr>
@@ -114,11 +91,8 @@
     </w:p>
     <w:p>
       <w:pPr>
-        <w:pStyle w:val="Normal"/>
         <w:jc w:val="center"/>
         <w:rPr>
-          <w:b w:val="0"/>
-          <w:bCs w:val="0"/>
           <w:sz w:val="28"/>
           <w:szCs w:val="28"/>
         </w:rPr>
@@ -126,11 +100,8 @@
     </w:p>
     <w:p>
       <w:pPr>
-        <w:pStyle w:val="Normal"/>
         <w:jc w:val="center"/>
         <w:rPr>
-          <w:b w:val="0"/>
-          <w:bCs w:val="0"/>
           <w:sz w:val="28"/>
           <w:szCs w:val="28"/>
         </w:rPr>
@@ -138,11 +109,8 @@
     </w:p>
     <w:p>
       <w:pPr>
-        <w:pStyle w:val="Normal"/>
         <w:jc w:val="center"/>
         <w:rPr>
-          <w:b w:val="0"/>
-          <w:bCs w:val="0"/>
           <w:sz w:val="28"/>
           <w:szCs w:val="28"/>
         </w:rPr>
@@ -150,1014 +118,623 @@
     </w:p>
     <w:p>
       <w:pPr>
-        <w:pStyle w:val="Normal"/>
         <w:jc w:val="center"/>
         <w:rPr>
-          <w:b w:val="1"/>
-          <w:bCs w:val="1"/>
+          <w:b/>
+          <w:bCs/>
           <w:sz w:val="28"/>
           <w:szCs w:val="28"/>
         </w:rPr>
       </w:pPr>
       <w:r>
         <w:rPr>
-          <w:b w:val="0"/>
-          <w:bCs w:val="0"/>
           <w:sz w:val="28"/>
           <w:szCs w:val="28"/>
         </w:rPr>
-        <w:t>São Paulo Tech School</w:t>
-      </w:r>
-    </w:p>
-    <w:p>
-      <w:pPr>
-        <w:pStyle w:val="Normal"/>
+        <w:t xml:space="preserve">São Paulo Tech </w:t>
+      </w:r>
+      <w:proofErr w:type="spellStart"/>
+      <w:r>
+        <w:rPr>
+          <w:sz w:val="28"/>
+          <w:szCs w:val="28"/>
+        </w:rPr>
+        <w:t>School</w:t>
+      </w:r>
+      <w:proofErr w:type="spellEnd"/>
+    </w:p>
+    <w:p>
+      <w:pPr>
         <w:jc w:val="center"/>
         <w:rPr>
-          <w:b w:val="1"/>
-          <w:bCs w:val="1"/>
-          <w:sz w:val="24"/>
-          <w:szCs w:val="24"/>
-        </w:rPr>
-      </w:pPr>
-    </w:p>
-    <w:p>
-      <w:pPr>
-        <w:pStyle w:val="Normal"/>
-        <w:jc w:val="left"/>
-        <w:rPr>
-          <w:b w:val="1"/>
-          <w:bCs w:val="1"/>
-          <w:sz w:val="24"/>
-          <w:szCs w:val="24"/>
-        </w:rPr>
-      </w:pPr>
-    </w:p>
-    <w:p>
-      <w:pPr>
-        <w:pStyle w:val="Normal"/>
-        <w:jc w:val="left"/>
-        <w:rPr>
-          <w:b w:val="1"/>
-          <w:bCs w:val="1"/>
-          <w:sz w:val="24"/>
-          <w:szCs w:val="24"/>
-        </w:rPr>
-      </w:pPr>
-    </w:p>
-    <w:p>
-      <w:pPr>
-        <w:pStyle w:val="Normal"/>
-        <w:jc w:val="left"/>
-        <w:rPr>
-          <w:b w:val="1"/>
-          <w:bCs w:val="1"/>
-          <w:sz w:val="24"/>
-          <w:szCs w:val="24"/>
-        </w:rPr>
-      </w:pPr>
-    </w:p>
-    <w:p>
-      <w:pPr>
-        <w:pStyle w:val="Normal"/>
-        <w:jc w:val="left"/>
-        <w:rPr>
-          <w:b w:val="1"/>
-          <w:bCs w:val="1"/>
-          <w:sz w:val="24"/>
-          <w:szCs w:val="24"/>
-        </w:rPr>
-      </w:pPr>
-    </w:p>
-    <w:p>
-      <w:pPr>
-        <w:pStyle w:val="Normal"/>
-        <w:jc w:val="left"/>
-        <w:rPr>
-          <w:b w:val="1"/>
-          <w:bCs w:val="1"/>
-          <w:sz w:val="24"/>
-          <w:szCs w:val="24"/>
-        </w:rPr>
-      </w:pPr>
-    </w:p>
-    <w:p>
-      <w:pPr>
-        <w:pStyle w:val="Normal"/>
-        <w:jc w:val="left"/>
-        <w:rPr>
-          <w:b w:val="1"/>
-          <w:bCs w:val="1"/>
-          <w:sz w:val="24"/>
-          <w:szCs w:val="24"/>
-        </w:rPr>
-      </w:pPr>
-    </w:p>
-    <w:p>
-      <w:pPr>
-        <w:pStyle w:val="Normal"/>
-        <w:jc w:val="left"/>
-        <w:rPr>
-          <w:b w:val="1"/>
-          <w:bCs w:val="1"/>
-          <w:sz w:val="24"/>
-          <w:szCs w:val="24"/>
-        </w:rPr>
-      </w:pPr>
-    </w:p>
-    <w:p>
-      <w:pPr>
-        <w:pStyle w:val="Normal"/>
-        <w:jc w:val="left"/>
-        <w:rPr>
-          <w:b w:val="1"/>
-          <w:bCs w:val="1"/>
-          <w:sz w:val="24"/>
-          <w:szCs w:val="24"/>
-        </w:rPr>
-      </w:pPr>
-    </w:p>
-    <w:p>
-      <w:pPr>
-        <w:pStyle w:val="Normal"/>
-        <w:jc w:val="left"/>
-        <w:rPr>
-          <w:b w:val="1"/>
-          <w:bCs w:val="1"/>
-          <w:sz w:val="24"/>
-          <w:szCs w:val="24"/>
-        </w:rPr>
-      </w:pPr>
-    </w:p>
-    <w:p>
-      <w:pPr>
-        <w:pStyle w:val="Normal"/>
-        <w:jc w:val="left"/>
-        <w:rPr>
-          <w:b w:val="1"/>
-          <w:bCs w:val="1"/>
-          <w:sz w:val="24"/>
-          <w:szCs w:val="24"/>
-        </w:rPr>
-      </w:pPr>
-    </w:p>
-    <w:p>
-      <w:pPr>
-        <w:pStyle w:val="Normal"/>
-        <w:jc w:val="left"/>
-        <w:rPr>
-          <w:b w:val="1"/>
-          <w:bCs w:val="1"/>
-          <w:sz w:val="24"/>
-          <w:szCs w:val="24"/>
-        </w:rPr>
-      </w:pPr>
-    </w:p>
-    <w:p>
-      <w:pPr>
-        <w:pStyle w:val="Normal"/>
+          <w:b/>
+          <w:bCs/>
+        </w:rPr>
+      </w:pPr>
+    </w:p>
+    <w:p>
+      <w:pPr>
+        <w:rPr>
+          <w:b/>
+          <w:bCs/>
+        </w:rPr>
+      </w:pPr>
+    </w:p>
+    <w:p>
+      <w:pPr>
+        <w:rPr>
+          <w:b/>
+          <w:bCs/>
+        </w:rPr>
+      </w:pPr>
+    </w:p>
+    <w:p>
+      <w:pPr>
+        <w:rPr>
+          <w:b/>
+          <w:bCs/>
+        </w:rPr>
+      </w:pPr>
+    </w:p>
+    <w:p>
+      <w:pPr>
+        <w:rPr>
+          <w:b/>
+          <w:bCs/>
+        </w:rPr>
+      </w:pPr>
+    </w:p>
+    <w:p>
+      <w:pPr>
+        <w:rPr>
+          <w:b/>
+          <w:bCs/>
+        </w:rPr>
+      </w:pPr>
+    </w:p>
+    <w:p>
+      <w:pPr>
+        <w:rPr>
+          <w:b/>
+          <w:bCs/>
+        </w:rPr>
+      </w:pPr>
+    </w:p>
+    <w:p>
+      <w:pPr>
+        <w:rPr>
+          <w:b/>
+          <w:bCs/>
+        </w:rPr>
+      </w:pPr>
+    </w:p>
+    <w:p>
+      <w:pPr>
+        <w:rPr>
+          <w:b/>
+          <w:bCs/>
+        </w:rPr>
+      </w:pPr>
+    </w:p>
+    <w:p>
+      <w:pPr>
+        <w:rPr>
+          <w:b/>
+          <w:bCs/>
+        </w:rPr>
+      </w:pPr>
+    </w:p>
+    <w:p>
+      <w:pPr>
+        <w:rPr>
+          <w:b/>
+          <w:bCs/>
+        </w:rPr>
+      </w:pPr>
+    </w:p>
+    <w:p>
+      <w:pPr>
+        <w:rPr>
+          <w:b/>
+          <w:bCs/>
+        </w:rPr>
+      </w:pPr>
+    </w:p>
+    <w:p>
+      <w:pPr>
         <w:jc w:val="right"/>
         <w:rPr>
-          <w:b w:val="1"/>
-          <w:bCs w:val="1"/>
-          <w:sz w:val="24"/>
-          <w:szCs w:val="24"/>
-        </w:rPr>
-      </w:pPr>
-      <w:r>
-        <w:rPr>
-          <w:b w:val="0"/>
-          <w:bCs w:val="0"/>
-          <w:sz w:val="24"/>
-          <w:szCs w:val="24"/>
-        </w:rPr>
+          <w:b/>
+          <w:bCs/>
+        </w:rPr>
+      </w:pPr>
+      <w:r>
         <w:t>Gabriel Oliveira Teixeira</w:t>
       </w:r>
     </w:p>
     <w:p>
       <w:pPr>
-        <w:pStyle w:val="Normal"/>
         <w:jc w:val="right"/>
         <w:rPr>
-          <w:b w:val="1"/>
-          <w:bCs w:val="1"/>
-          <w:sz w:val="24"/>
-          <w:szCs w:val="24"/>
-        </w:rPr>
-      </w:pPr>
-      <w:r>
-        <w:rPr>
-          <w:b w:val="0"/>
-          <w:bCs w:val="0"/>
-          <w:sz w:val="24"/>
-          <w:szCs w:val="24"/>
-        </w:rPr>
+          <w:b/>
+          <w:bCs/>
+        </w:rPr>
+      </w:pPr>
+      <w:r>
         <w:t>RA: 03241053</w:t>
       </w:r>
     </w:p>
     <w:p>
       <w:pPr>
-        <w:pStyle w:val="Normal"/>
-        <w:jc w:val="left"/>
-        <w:rPr>
-          <w:b w:val="1"/>
-          <w:bCs w:val="1"/>
-          <w:sz w:val="24"/>
-          <w:szCs w:val="24"/>
-        </w:rPr>
-      </w:pPr>
-      <w:r>
-        <w:rPr>
-          <w:b w:val="1"/>
-          <w:bCs w:val="1"/>
-          <w:sz w:val="24"/>
-          <w:szCs w:val="24"/>
-        </w:rPr>
+        <w:rPr>
+          <w:b/>
+          <w:bCs/>
+        </w:rPr>
+      </w:pPr>
+      <w:r>
+        <w:rPr>
+          <w:b/>
+          <w:bCs/>
+        </w:rPr>
+        <w:lastRenderedPageBreak/>
         <w:t>1.</w:t>
       </w:r>
       <w:r>
         <w:rPr>
-          <w:b w:val="1"/>
-          <w:bCs w:val="1"/>
-          <w:sz w:val="24"/>
-          <w:szCs w:val="24"/>
+          <w:b/>
+          <w:bCs/>
         </w:rPr>
         <w:t>Contexto:</w:t>
       </w:r>
     </w:p>
     <w:p>
-      <w:pPr>
-        <w:pStyle w:val="Normal"/>
-        <w:jc w:val="left"/>
-        <w:rPr>
-          <w:b w:val="0"/>
-          <w:bCs w:val="0"/>
-          <w:sz w:val="24"/>
-          <w:szCs w:val="24"/>
-        </w:rPr>
-      </w:pPr>
-      <w:r>
-        <w:rPr>
-          <w:b w:val="0"/>
-          <w:bCs w:val="0"/>
-          <w:sz w:val="24"/>
-          <w:szCs w:val="24"/>
-        </w:rPr>
+      <w:r>
         <w:t xml:space="preserve">O voleibol foi criado em 9 de </w:t>
       </w:r>
-      <w:bookmarkStart w:name="_Int_KVndQltB" w:id="734906093"/>
-      <w:r>
-        <w:rPr>
-          <w:b w:val="0"/>
-          <w:bCs w:val="0"/>
-          <w:sz w:val="24"/>
-          <w:szCs w:val="24"/>
-        </w:rPr>
+      <w:bookmarkStart w:id="0" w:name="_Int_KVndQltB"/>
+      <w:r>
         <w:t>Fevereiro</w:t>
       </w:r>
-      <w:bookmarkEnd w:id="734906093"/>
-      <w:r>
-        <w:rPr>
-          <w:b w:val="0"/>
-          <w:bCs w:val="0"/>
-          <w:sz w:val="24"/>
-          <w:szCs w:val="24"/>
-        </w:rPr>
+      <w:bookmarkEnd w:id="0"/>
+      <w:r>
         <w:t xml:space="preserve"> de 1895 por William George Morgan no</w:t>
       </w:r>
       <w:r>
-        <w:rPr>
-          <w:b w:val="0"/>
-          <w:bCs w:val="0"/>
-          <w:sz w:val="24"/>
-          <w:szCs w:val="24"/>
-        </w:rPr>
         <w:t>s Estados Unidos. O esporte foi criado com o intuito de criar um esporte sem contato f</w:t>
       </w:r>
       <w:r>
-        <w:rPr>
-          <w:b w:val="0"/>
-          <w:bCs w:val="0"/>
-          <w:sz w:val="24"/>
-          <w:szCs w:val="24"/>
-        </w:rPr>
         <w:t>ísico entre os adversários para minimizar os riscos de lesões.</w:t>
       </w:r>
       <w:r>
-        <w:rPr>
-          <w:b w:val="0"/>
-          <w:bCs w:val="0"/>
-          <w:sz w:val="24"/>
-          <w:szCs w:val="24"/>
-        </w:rPr>
-        <w:t xml:space="preserve"> Anteriormente jogava-se com uma câmara de ar da bola de basquetebol e era chamado de </w:t>
-      </w:r>
-      <w:r>
-        <w:rPr>
-          <w:b w:val="0"/>
-          <w:bCs w:val="0"/>
-          <w:sz w:val="24"/>
-          <w:szCs w:val="24"/>
-        </w:rPr>
-        <w:t>Mintonette</w:t>
-      </w:r>
-      <w:r>
-        <w:rPr>
-          <w:b w:val="0"/>
-          <w:bCs w:val="0"/>
-          <w:sz w:val="24"/>
-          <w:szCs w:val="24"/>
-        </w:rPr>
-        <w:t xml:space="preserve">, mas </w:t>
-      </w:r>
-      <w:r>
-        <w:rPr>
-          <w:b w:val="0"/>
-          <w:bCs w:val="0"/>
-          <w:sz w:val="24"/>
-          <w:szCs w:val="24"/>
-        </w:rPr>
+        <w:t xml:space="preserve"> Anteriormente jogava-se com uma câmara de ar da bola de basquetebol e era chamado de Mintonette, mas </w:t>
+      </w:r>
+      <w:r>
         <w:t xml:space="preserve">cresceu sua popularidade rapidamente com o nome volleyball. </w:t>
       </w:r>
     </w:p>
     <w:p>
-      <w:pPr>
-        <w:pStyle w:val="Normal"/>
-        <w:jc w:val="left"/>
-        <w:rPr>
-          <w:b w:val="0"/>
-          <w:bCs w:val="0"/>
-          <w:sz w:val="24"/>
-          <w:szCs w:val="24"/>
-        </w:rPr>
-      </w:pPr>
-      <w:r>
-        <w:rPr>
-          <w:b w:val="0"/>
-          <w:bCs w:val="0"/>
-          <w:sz w:val="24"/>
-          <w:szCs w:val="24"/>
-        </w:rPr>
-        <w:t xml:space="preserve">O voleibol é um esporte praticado numa quadra dividida em duas partes por uma rede, com 6 jogadores </w:t>
-      </w:r>
-      <w:r>
-        <w:rPr>
-          <w:b w:val="0"/>
-          <w:bCs w:val="0"/>
-          <w:sz w:val="24"/>
-          <w:szCs w:val="24"/>
-        </w:rPr>
-        <w:t>de cada lado</w:t>
-      </w:r>
-      <w:r>
-        <w:rPr>
-          <w:b w:val="0"/>
-          <w:bCs w:val="0"/>
-          <w:sz w:val="24"/>
-          <w:szCs w:val="24"/>
-        </w:rPr>
+      <w:r>
+        <w:t>O voleibol é um esporte praticado numa quadra dividida em duas partes por uma rede, com 6 jogadores de cada lado</w:t>
+      </w:r>
+      <w:r>
         <w:t xml:space="preserve"> por equipe</w:t>
       </w:r>
       <w:r>
-        <w:rPr>
-          <w:b w:val="0"/>
-          <w:bCs w:val="0"/>
-          <w:sz w:val="24"/>
-          <w:szCs w:val="24"/>
-        </w:rPr>
         <w:t>,</w:t>
       </w:r>
       <w:r>
-        <w:rPr>
-          <w:b w:val="0"/>
-          <w:bCs w:val="0"/>
-          <w:sz w:val="24"/>
-          <w:szCs w:val="24"/>
-        </w:rPr>
         <w:t xml:space="preserve"> o objetivo do jogo é fazer passar a bola sobre a rede </w:t>
       </w:r>
       <w:r>
-        <w:rPr>
-          <w:b w:val="0"/>
-          <w:bCs w:val="0"/>
-          <w:sz w:val="24"/>
-          <w:szCs w:val="24"/>
-        </w:rPr>
         <w:t>de modo que ela toque no chão da equipe adversária, ao mesmo tempo que a equipe consiga fazer ao mesmo.</w:t>
       </w:r>
       <w:r>
-        <w:rPr>
-          <w:b w:val="0"/>
-          <w:bCs w:val="0"/>
-          <w:sz w:val="24"/>
-          <w:szCs w:val="24"/>
-        </w:rPr>
         <w:t xml:space="preserve"> O voleibol é formado por um conjunto de 6 técnicas, mais conhecido com fundamentos</w:t>
       </w:r>
       <w:r>
-        <w:rPr>
-          <w:b w:val="0"/>
-          <w:bCs w:val="0"/>
-          <w:sz w:val="24"/>
-          <w:szCs w:val="24"/>
-        </w:rPr>
         <w:t xml:space="preserve">, são </w:t>
       </w:r>
-      <w:bookmarkStart w:name="_Int_fISzpSFF" w:id="643550272"/>
-      <w:bookmarkStart w:name="_Int_5oh8lgmq" w:id="1390381216"/>
-      <w:r>
-        <w:rPr>
-          <w:b w:val="0"/>
-          <w:bCs w:val="0"/>
-          <w:sz w:val="24"/>
-          <w:szCs w:val="24"/>
-        </w:rPr>
+      <w:bookmarkStart w:id="1" w:name="_Int_5oh8lgmq"/>
+      <w:r>
         <w:t xml:space="preserve">eles o </w:t>
       </w:r>
       <w:r>
-        <w:rPr>
-          <w:b w:val="0"/>
-          <w:bCs w:val="0"/>
-          <w:sz w:val="24"/>
-          <w:szCs w:val="24"/>
-        </w:rPr>
         <w:t>saque</w:t>
       </w:r>
-      <w:bookmarkEnd w:id="1390381216"/>
-      <w:r>
-        <w:rPr>
-          <w:b w:val="0"/>
-          <w:bCs w:val="0"/>
-          <w:sz w:val="24"/>
-          <w:szCs w:val="24"/>
-        </w:rPr>
+      <w:bookmarkEnd w:id="1"/>
+      <w:r>
         <w:t>, o</w:t>
       </w:r>
-      <w:bookmarkEnd w:id="643550272"/>
-      <w:r>
-        <w:rPr>
-          <w:b w:val="0"/>
-          <w:bCs w:val="0"/>
-          <w:sz w:val="24"/>
-          <w:szCs w:val="24"/>
-        </w:rPr>
+      <w:r>
         <w:t xml:space="preserve"> passe, o levantamento, </w:t>
       </w:r>
       <w:r>
-        <w:rPr>
-          <w:b w:val="0"/>
-          <w:bCs w:val="0"/>
-          <w:sz w:val="24"/>
-          <w:szCs w:val="24"/>
-        </w:rPr>
         <w:t xml:space="preserve">o </w:t>
       </w:r>
       <w:r>
-        <w:rPr>
-          <w:b w:val="0"/>
-          <w:bCs w:val="0"/>
-          <w:sz w:val="24"/>
-          <w:szCs w:val="24"/>
-        </w:rPr>
         <w:t xml:space="preserve">ataque, </w:t>
       </w:r>
       <w:r>
-        <w:rPr>
-          <w:b w:val="0"/>
-          <w:bCs w:val="0"/>
-          <w:sz w:val="24"/>
-          <w:szCs w:val="24"/>
-        </w:rPr>
         <w:t xml:space="preserve">o </w:t>
       </w:r>
       <w:r>
-        <w:rPr>
-          <w:b w:val="0"/>
-          <w:bCs w:val="0"/>
-          <w:sz w:val="24"/>
-          <w:szCs w:val="24"/>
-        </w:rPr>
         <w:t xml:space="preserve">bloqueio e </w:t>
       </w:r>
       <w:r>
-        <w:rPr>
-          <w:b w:val="0"/>
-          <w:bCs w:val="0"/>
-          <w:sz w:val="24"/>
-          <w:szCs w:val="24"/>
-        </w:rPr>
         <w:t xml:space="preserve">a </w:t>
       </w:r>
       <w:r>
-        <w:rPr>
-          <w:b w:val="0"/>
-          <w:bCs w:val="0"/>
-          <w:sz w:val="24"/>
-          <w:szCs w:val="24"/>
-        </w:rPr>
         <w:t>defesa.</w:t>
       </w:r>
     </w:p>
     <w:p>
-      <w:pPr>
-        <w:pStyle w:val="Normal"/>
-        <w:jc w:val="left"/>
-        <w:rPr>
-          <w:b w:val="0"/>
-          <w:bCs w:val="0"/>
-          <w:sz w:val="24"/>
-          <w:szCs w:val="24"/>
-        </w:rPr>
-      </w:pPr>
-      <w:r>
-        <w:rPr>
-          <w:b w:val="0"/>
-          <w:bCs w:val="0"/>
-          <w:sz w:val="24"/>
-          <w:szCs w:val="24"/>
-        </w:rPr>
+      <w:r>
         <w:t>O voleibol chegou ao Brasil em 1916, nessa época era praticado em clubes elitizados</w:t>
       </w:r>
       <w:r>
-        <w:rPr>
-          <w:b w:val="0"/>
-          <w:bCs w:val="0"/>
-          <w:sz w:val="24"/>
-          <w:szCs w:val="24"/>
-        </w:rPr>
         <w:t>, e hoje tornou-se a segunda modalidade esportiva mais praticada no país, atrás do futebol.</w:t>
       </w:r>
       <w:r>
-        <w:rPr>
-          <w:b w:val="0"/>
-          <w:bCs w:val="0"/>
-          <w:sz w:val="24"/>
-          <w:szCs w:val="24"/>
-        </w:rPr>
         <w:t xml:space="preserve"> A primeira edição do Campeonato Mundial ocorreu em 1949, e sua estreia nas Olimpíadas ocorreu em 1964</w:t>
       </w:r>
       <w:r>
-        <w:rPr>
-          <w:b w:val="0"/>
-          <w:bCs w:val="0"/>
-          <w:sz w:val="24"/>
-          <w:szCs w:val="24"/>
-        </w:rPr>
         <w:t>.</w:t>
       </w:r>
       <w:r>
-        <w:rPr>
-          <w:b w:val="0"/>
-          <w:bCs w:val="0"/>
-          <w:sz w:val="24"/>
-          <w:szCs w:val="24"/>
-        </w:rPr>
         <w:t xml:space="preserve"> </w:t>
       </w:r>
     </w:p>
     <w:p>
-      <w:pPr>
-        <w:pStyle w:val="Normal"/>
-        <w:jc w:val="left"/>
-        <w:rPr>
-          <w:b w:val="0"/>
-          <w:bCs w:val="0"/>
-          <w:sz w:val="24"/>
-          <w:szCs w:val="24"/>
-        </w:rPr>
-      </w:pPr>
-      <w:r>
-        <w:rPr>
-          <w:b w:val="0"/>
-          <w:bCs w:val="0"/>
-          <w:sz w:val="24"/>
-          <w:szCs w:val="24"/>
-        </w:rPr>
+      <w:r>
         <w:t>Em 1956, na Holanda, o</w:t>
       </w:r>
       <w:r>
-        <w:rPr>
-          <w:b w:val="0"/>
-          <w:bCs w:val="0"/>
-          <w:sz w:val="24"/>
-          <w:szCs w:val="24"/>
-        </w:rPr>
         <w:t xml:space="preserve"> voleibol também teve algumas adaptações para que pessoas com algum déficit pudessem praticá-lo, </w:t>
       </w:r>
       <w:r>
-        <w:rPr>
-          <w:b w:val="0"/>
-          <w:bCs w:val="0"/>
-          <w:sz w:val="24"/>
-          <w:szCs w:val="24"/>
-        </w:rPr>
-        <w:t xml:space="preserve">e foi então que surgiu o voleibol sentado, foi uma junção do voleibol com o jogo em alemão chamado </w:t>
-      </w:r>
-      <w:r>
-        <w:rPr>
-          <w:b w:val="0"/>
-          <w:bCs w:val="0"/>
-          <w:sz w:val="24"/>
-          <w:szCs w:val="24"/>
-        </w:rPr>
-        <w:t>sitzbal</w:t>
-      </w:r>
-      <w:r>
-        <w:rPr>
-          <w:b w:val="0"/>
-          <w:bCs w:val="0"/>
-          <w:sz w:val="24"/>
-          <w:szCs w:val="24"/>
-        </w:rPr>
+        <w:t>e foi então que surgiu o voleibol sentado, foi uma junção do voleibol com o jogo em alemão chamado sitzbal</w:t>
+      </w:r>
+      <w:r>
         <w:t xml:space="preserve">, a partir de 1976 no Canadá que a modalidade foi inserida como modalidade </w:t>
       </w:r>
       <w:r>
-        <w:rPr>
-          <w:b w:val="0"/>
-          <w:bCs w:val="0"/>
-          <w:sz w:val="24"/>
-          <w:szCs w:val="24"/>
-        </w:rPr>
         <w:t>paralímpica e permanece até atualmente em mais de 50 países. No Brasil, essa modalidade começ</w:t>
       </w:r>
       <w:r>
-        <w:rPr>
-          <w:b w:val="0"/>
-          <w:bCs w:val="0"/>
-          <w:sz w:val="24"/>
-          <w:szCs w:val="24"/>
-        </w:rPr>
         <w:t>ou a ser praticado em 2002, foi fundada no ano seguinte a</w:t>
       </w:r>
       <w:r>
-        <w:rPr>
-          <w:b w:val="0"/>
-          <w:bCs w:val="0"/>
-          <w:sz w:val="24"/>
-          <w:szCs w:val="24"/>
-        </w:rPr>
         <w:t xml:space="preserve"> Confederação Brasileira de Voleibol para Deficientes (CBVD), nesse mesmo ano a seleção brasileira participou d</w:t>
       </w:r>
       <w:r>
-        <w:rPr>
-          <w:b w:val="0"/>
-          <w:bCs w:val="0"/>
-          <w:sz w:val="24"/>
-          <w:szCs w:val="24"/>
-        </w:rPr>
-        <w:t xml:space="preserve">os jogos </w:t>
-      </w:r>
-      <w:r>
-        <w:rPr>
-          <w:b w:val="0"/>
-          <w:bCs w:val="0"/>
-          <w:sz w:val="24"/>
-          <w:szCs w:val="24"/>
-        </w:rPr>
-        <w:t>Panpan</w:t>
-      </w:r>
-      <w:r>
-        <w:rPr>
-          <w:b w:val="0"/>
-          <w:bCs w:val="0"/>
-          <w:sz w:val="24"/>
-          <w:szCs w:val="24"/>
-        </w:rPr>
-        <w:t>-Americanos e obteve medalha de prata.</w:t>
-      </w:r>
-    </w:p>
-    <w:p>
-      <w:pPr>
-        <w:pStyle w:val="Normal"/>
+        <w:t>os jogos Panpan-Americanos e obteve medalha de prata.</w:t>
+      </w:r>
+    </w:p>
+    <w:p>
+      <w:pPr>
         <w:ind w:firstLine="708"/>
-        <w:jc w:val="left"/>
-        <w:rPr>
-          <w:b w:val="0"/>
-          <w:bCs w:val="0"/>
-          <w:sz w:val="24"/>
-          <w:szCs w:val="24"/>
-        </w:rPr>
-      </w:pPr>
-      <w:r>
-        <w:rPr>
-          <w:b w:val="0"/>
-          <w:bCs w:val="0"/>
-          <w:sz w:val="24"/>
-          <w:szCs w:val="24"/>
-        </w:rPr>
-        <w:t>De acordo com a revista “</w:t>
-      </w:r>
-      <w:r>
-        <w:rPr>
-          <w:b w:val="0"/>
-          <w:bCs w:val="0"/>
-          <w:sz w:val="24"/>
-          <w:szCs w:val="24"/>
-        </w:rPr>
-        <w:t>Penalty</w:t>
-      </w:r>
-      <w:r>
-        <w:rPr>
-          <w:b w:val="0"/>
-          <w:bCs w:val="0"/>
-          <w:sz w:val="24"/>
-          <w:szCs w:val="24"/>
-        </w:rPr>
-        <w:t>”, o voleibol é praticado por 800 milhões de pessoas ao redor do mundo todo, sendo o 5º esporte mais praticado em todo o mundo, no Brasil, estima-se que 15 milhões de pessoas são praticantes do esporte</w:t>
-      </w:r>
-      <w:r>
-        <w:rPr>
-          <w:b w:val="0"/>
-          <w:bCs w:val="0"/>
-          <w:sz w:val="24"/>
-          <w:szCs w:val="24"/>
-        </w:rPr>
+      </w:pPr>
+      <w:r>
+        <w:t>De acordo com a revista “Penalty”, o voleibol é praticado por 800 milhões de pessoas ao redor do mundo todo, sendo o 5º esporte mais praticado em todo o mundo, no Brasil, estima-se que 15 milhões de pessoas são praticantes do esporte</w:t>
+      </w:r>
+      <w:r>
         <w:t>, sendo 10 mil pessoas que praticam o esporte paralímpico.</w:t>
       </w:r>
     </w:p>
     <w:p>
-      <w:pPr>
-        <w:pStyle w:val="Normal"/>
-        <w:jc w:val="left"/>
-        <w:rPr>
-          <w:b w:val="0"/>
-          <w:bCs w:val="0"/>
-          <w:sz w:val="24"/>
-          <w:szCs w:val="24"/>
-        </w:rPr>
-      </w:pPr>
-      <w:r>
-        <w:rPr>
-          <w:b w:val="0"/>
-          <w:bCs w:val="0"/>
-          <w:sz w:val="24"/>
-          <w:szCs w:val="24"/>
-        </w:rPr>
+      <w:r>
         <w:t>De acordo com os objetivos de desenvolvimento sustentável da ONU (Or</w:t>
       </w:r>
       <w:r>
-        <w:rPr>
-          <w:b w:val="0"/>
-          <w:bCs w:val="0"/>
-          <w:sz w:val="24"/>
-          <w:szCs w:val="24"/>
-        </w:rPr>
         <w:t xml:space="preserve">ganização da Nações Unidas), o voleibol está diretamente ligado à saúde e bem-estar, o qual estimula </w:t>
       </w:r>
       <w:r>
-        <w:rPr>
-          <w:b w:val="0"/>
-          <w:bCs w:val="0"/>
-          <w:sz w:val="24"/>
-          <w:szCs w:val="24"/>
-        </w:rPr>
         <w:t>diversos benefícios tanto físico quanto mentais</w:t>
       </w:r>
       <w:r>
-        <w:rPr>
-          <w:b w:val="0"/>
-          <w:bCs w:val="0"/>
-          <w:sz w:val="24"/>
-          <w:szCs w:val="24"/>
-        </w:rPr>
         <w:t>, e abordando temas de redução de desigualdade que também é abordado nos objetivos da ONU.</w:t>
       </w:r>
     </w:p>
-    <w:p>
-      <w:pPr>
-        <w:pStyle w:val="Normal"/>
-        <w:jc w:val="left"/>
-        <w:rPr>
-          <w:b w:val="0"/>
-          <w:bCs w:val="0"/>
-          <w:sz w:val="24"/>
-          <w:szCs w:val="24"/>
-        </w:rPr>
-      </w:pPr>
-    </w:p>
-    <w:p>
-      <w:pPr>
-        <w:pStyle w:val="Normal"/>
-        <w:jc w:val="left"/>
-        <w:rPr>
-          <w:b w:val="1"/>
-          <w:bCs w:val="1"/>
-        </w:rPr>
-      </w:pPr>
-      <w:r>
-        <w:rPr>
-          <w:b w:val="1"/>
-          <w:bCs w:val="1"/>
+    <w:p/>
+    <w:p>
+      <w:pPr>
+        <w:rPr>
+          <w:b/>
+          <w:bCs/>
+        </w:rPr>
+      </w:pPr>
+      <w:r>
+        <w:rPr>
+          <w:b/>
+          <w:bCs/>
         </w:rPr>
         <w:t>2.</w:t>
       </w:r>
       <w:r>
         <w:rPr>
-          <w:b w:val="1"/>
-          <w:bCs w:val="1"/>
+          <w:b/>
+          <w:bCs/>
         </w:rPr>
         <w:t xml:space="preserve">Justificativa: </w:t>
       </w:r>
     </w:p>
     <w:p>
-      <w:pPr>
-        <w:pStyle w:val="Normal"/>
-        <w:jc w:val="left"/>
-      </w:pPr>
-      <w:r>
-        <w:rPr/>
+      <w:r>
         <w:t>Melhorar a saúde física, mental e social e promover o bem-estar da população.</w:t>
       </w:r>
     </w:p>
-    <w:p>
-      <w:pPr>
-        <w:pStyle w:val="Normal"/>
-        <w:jc w:val="left"/>
-      </w:pPr>
-    </w:p>
-    <w:p>
-      <w:pPr>
-        <w:pStyle w:val="Normal"/>
-        <w:jc w:val="left"/>
-        <w:rPr>
-          <w:b w:val="1"/>
-          <w:bCs w:val="1"/>
-        </w:rPr>
-      </w:pPr>
-      <w:r>
-        <w:rPr>
-          <w:b w:val="1"/>
-          <w:bCs w:val="1"/>
-        </w:rPr>
+    <w:p/>
+    <w:p>
+      <w:pPr>
+        <w:rPr>
+          <w:b/>
+          <w:bCs/>
+        </w:rPr>
+      </w:pPr>
+      <w:r>
+        <w:rPr>
+          <w:b/>
+          <w:bCs/>
+        </w:rPr>
+        <w:lastRenderedPageBreak/>
         <w:t>3.</w:t>
       </w:r>
       <w:r>
         <w:rPr>
-          <w:b w:val="1"/>
-          <w:bCs w:val="1"/>
+          <w:b/>
+          <w:bCs/>
         </w:rPr>
         <w:t>Objetivos</w:t>
       </w:r>
       <w:r>
         <w:rPr>
-          <w:b w:val="1"/>
-          <w:bCs w:val="1"/>
+          <w:b/>
+          <w:bCs/>
         </w:rPr>
         <w:t xml:space="preserve">: </w:t>
       </w:r>
     </w:p>
     <w:p>
       <w:pPr>
-        <w:pStyle w:val="ListParagraph"/>
+        <w:pStyle w:val="PargrafodaLista"/>
         <w:numPr>
           <w:ilvl w:val="0"/>
           <w:numId w:val="1"/>
         </w:numPr>
-        <w:jc w:val="left"/>
-        <w:rPr>
-          <w:b w:val="1"/>
-          <w:bCs w:val="1"/>
-        </w:rPr>
-      </w:pPr>
-      <w:r>
-        <w:rPr>
-          <w:b w:val="0"/>
-          <w:bCs w:val="0"/>
-        </w:rPr>
+        <w:rPr>
+          <w:b/>
+          <w:bCs/>
+        </w:rPr>
+      </w:pPr>
+      <w:r>
         <w:t>Entregar o projeto funcionando;</w:t>
       </w:r>
     </w:p>
     <w:p>
       <w:pPr>
-        <w:pStyle w:val="ListParagraph"/>
+        <w:pStyle w:val="PargrafodaLista"/>
         <w:numPr>
           <w:ilvl w:val="0"/>
           <w:numId w:val="1"/>
         </w:numPr>
-        <w:jc w:val="left"/>
-        <w:rPr>
-          <w:b w:val="0"/>
-          <w:bCs w:val="0"/>
-        </w:rPr>
-      </w:pPr>
-      <w:r>
-        <w:rPr>
-          <w:b w:val="0"/>
-          <w:bCs w:val="0"/>
-        </w:rPr>
+      </w:pPr>
+      <w:r>
         <w:t>Entregar o projeto até 03/06/2024;</w:t>
       </w:r>
     </w:p>
     <w:p>
       <w:pPr>
-        <w:pStyle w:val="ListParagraph"/>
+        <w:pStyle w:val="PargrafodaLista"/>
         <w:numPr>
           <w:ilvl w:val="0"/>
           <w:numId w:val="1"/>
         </w:numPr>
-        <w:jc w:val="left"/>
-        <w:rPr>
-          <w:b w:val="0"/>
-          <w:bCs w:val="0"/>
-        </w:rPr>
-      </w:pPr>
-      <w:r>
-        <w:rPr>
-          <w:b w:val="0"/>
-          <w:bCs w:val="0"/>
-        </w:rPr>
+      </w:pPr>
+      <w:r>
         <w:t>Promover uma saúde e bem-estar de qualidade;</w:t>
       </w:r>
     </w:p>
     <w:p>
       <w:pPr>
-        <w:pStyle w:val="Normal"/>
-        <w:jc w:val="left"/>
-        <w:rPr>
-          <w:b w:val="1"/>
-          <w:bCs w:val="1"/>
-        </w:rPr>
-      </w:pPr>
-      <w:r>
-        <w:rPr>
-          <w:b w:val="1"/>
-          <w:bCs w:val="1"/>
+        <w:rPr>
+          <w:b/>
+          <w:bCs/>
+        </w:rPr>
+      </w:pPr>
+      <w:r>
+        <w:rPr>
+          <w:b/>
+          <w:bCs/>
         </w:rPr>
         <w:t>4.Escopo:</w:t>
       </w:r>
     </w:p>
     <w:p>
       <w:pPr>
-        <w:pStyle w:val="Normal"/>
+        <w:pStyle w:val="paragraph"/>
+        <w:spacing w:before="0" w:beforeAutospacing="0" w:after="0" w:afterAutospacing="0"/>
+        <w:ind w:firstLine="705"/>
+        <w:textAlignment w:val="baseline"/>
+        <w:rPr>
+          <w:rFonts w:ascii="Segoe UI" w:hAnsi="Segoe UI" w:cs="Segoe UI"/>
+          <w:sz w:val="18"/>
+          <w:szCs w:val="18"/>
+        </w:rPr>
+      </w:pPr>
+      <w:r>
+        <w:rPr>
+          <w:b/>
+          <w:bCs/>
+        </w:rPr>
+        <w:tab/>
+      </w:r>
+      <w:r>
+        <w:rPr>
+          <w:rStyle w:val="normaltextrun"/>
+          <w:rFonts w:ascii="Aptos" w:hAnsi="Aptos" w:cs="Segoe UI"/>
+          <w:color w:val="000000"/>
+        </w:rPr>
+        <w:t xml:space="preserve">O projeto </w:t>
+      </w:r>
+      <w:proofErr w:type="spellStart"/>
+      <w:r>
+        <w:rPr>
+          <w:rStyle w:val="normaltextrun"/>
+          <w:rFonts w:ascii="Aptos" w:hAnsi="Aptos" w:cs="Segoe UI"/>
+          <w:color w:val="000000"/>
+        </w:rPr>
+        <w:t>WorldVoleiSports</w:t>
+      </w:r>
+      <w:proofErr w:type="spellEnd"/>
+      <w:r>
+        <w:rPr>
+          <w:rStyle w:val="normaltextrun"/>
+          <w:rFonts w:ascii="Aptos" w:hAnsi="Aptos" w:cs="Segoe UI"/>
+          <w:color w:val="000000"/>
+        </w:rPr>
+        <w:t xml:space="preserve"> tem como objetivo criar um blog o qual o usuário que acessar terá acesso ao mundo do vôlei em geral, como jogos, vídeos, notícias, filmes ou desenhos relacionados. O blog terá uma aba de cadastro e login para que o usuário possa entrar e pesquisar o que deseja, o projeto será desenvolvido primeiramente apenas para desktop, compatíveis para quaisquer tipos de navegador.</w:t>
+      </w:r>
+      <w:r>
+        <w:rPr>
+          <w:rStyle w:val="eop"/>
+          <w:rFonts w:ascii="Aptos" w:hAnsi="Aptos" w:cs="Segoe UI"/>
+          <w:color w:val="000000"/>
+        </w:rPr>
+        <w:t> </w:t>
+      </w:r>
+    </w:p>
+    <w:p>
+      <w:pPr>
+        <w:pStyle w:val="paragraph"/>
+        <w:spacing w:before="0" w:beforeAutospacing="0" w:after="0" w:afterAutospacing="0"/>
+        <w:ind w:firstLine="705"/>
+        <w:textAlignment w:val="baseline"/>
+        <w:rPr>
+          <w:rFonts w:ascii="Segoe UI" w:hAnsi="Segoe UI" w:cs="Segoe UI"/>
+          <w:sz w:val="18"/>
+          <w:szCs w:val="18"/>
+        </w:rPr>
+      </w:pPr>
+      <w:r>
+        <w:rPr>
+          <w:rStyle w:val="normaltextrun"/>
+          <w:rFonts w:ascii="Aptos" w:hAnsi="Aptos" w:cs="Segoe UI"/>
+          <w:color w:val="000000"/>
+        </w:rPr>
+        <w:t>Será feito tabelas no MySQL para armazenar os dados coletados no cadastro e comando SQL para consulta dos dados.</w:t>
+      </w:r>
+      <w:r>
+        <w:rPr>
+          <w:rStyle w:val="eop"/>
+          <w:rFonts w:ascii="Aptos" w:hAnsi="Aptos" w:cs="Segoe UI"/>
+          <w:color w:val="000000"/>
+        </w:rPr>
+        <w:t> </w:t>
+      </w:r>
+    </w:p>
+    <w:p>
+      <w:pPr>
+        <w:pStyle w:val="paragraph"/>
+        <w:spacing w:before="0" w:beforeAutospacing="0" w:after="0" w:afterAutospacing="0"/>
+        <w:ind w:firstLine="705"/>
+        <w:textAlignment w:val="baseline"/>
+        <w:rPr>
+          <w:rFonts w:ascii="Segoe UI" w:hAnsi="Segoe UI" w:cs="Segoe UI"/>
+          <w:sz w:val="18"/>
+          <w:szCs w:val="18"/>
+        </w:rPr>
+      </w:pPr>
+      <w:r>
+        <w:rPr>
+          <w:rStyle w:val="normaltextrun"/>
+          <w:rFonts w:ascii="Aptos" w:hAnsi="Aptos" w:cs="Segoe UI"/>
+          <w:color w:val="000000"/>
+        </w:rPr>
+        <w:t>Será utilizado uma virtual machine (máquina virtual) Linux para utilização otimizada de recursos, custos reduzidos com hardwares e possui uma alta segurança.</w:t>
+      </w:r>
+      <w:r>
+        <w:rPr>
+          <w:rStyle w:val="eop"/>
+          <w:rFonts w:ascii="Aptos" w:hAnsi="Aptos" w:cs="Segoe UI"/>
+          <w:color w:val="000000"/>
+        </w:rPr>
+        <w:t> </w:t>
+      </w:r>
+    </w:p>
+    <w:p>
+      <w:pPr>
+        <w:pStyle w:val="paragraph"/>
+        <w:spacing w:before="0" w:beforeAutospacing="0" w:after="0" w:afterAutospacing="0"/>
+        <w:textAlignment w:val="baseline"/>
+        <w:rPr>
+          <w:rFonts w:ascii="Segoe UI" w:hAnsi="Segoe UI" w:cs="Segoe UI"/>
+          <w:sz w:val="18"/>
+          <w:szCs w:val="18"/>
+        </w:rPr>
+      </w:pPr>
+      <w:r>
+        <w:rPr>
+          <w:rStyle w:val="eop"/>
+          <w:rFonts w:ascii="Aptos" w:hAnsi="Aptos" w:cs="Segoe UI"/>
+          <w:color w:val="000000"/>
+        </w:rPr>
+        <w:t> </w:t>
+      </w:r>
+    </w:p>
+    <w:p>
+      <w:pPr>
+        <w:pStyle w:val="paragraph"/>
+        <w:spacing w:before="0" w:beforeAutospacing="0" w:after="0" w:afterAutospacing="0"/>
+        <w:textAlignment w:val="baseline"/>
+        <w:rPr>
+          <w:rFonts w:ascii="Segoe UI" w:hAnsi="Segoe UI" w:cs="Segoe UI"/>
+          <w:sz w:val="18"/>
+          <w:szCs w:val="18"/>
+        </w:rPr>
+      </w:pPr>
+      <w:r>
+        <w:rPr>
+          <w:rStyle w:val="normaltextrun"/>
+          <w:rFonts w:ascii="Aptos" w:hAnsi="Aptos" w:cs="Segoe UI"/>
+          <w:b/>
+          <w:bCs/>
+          <w:color w:val="000000"/>
+        </w:rPr>
+        <w:t>5.Requisitos:</w:t>
+      </w:r>
+      <w:r>
+        <w:rPr>
+          <w:rStyle w:val="eop"/>
+          <w:rFonts w:ascii="Aptos" w:hAnsi="Aptos" w:cs="Segoe UI"/>
+          <w:color w:val="000000"/>
+        </w:rPr>
+        <w:t> </w:t>
+      </w:r>
+    </w:p>
+    <w:p>
+      <w:pPr>
+        <w:rPr>
+          <w:b/>
+          <w:bCs/>
+        </w:rPr>
+      </w:pPr>
+    </w:p>
+    <w:p>
+      <w:pPr>
         <w:ind w:firstLine="708"/>
-        <w:jc w:val="left"/>
-        <w:rPr>
-          <w:b w:val="1"/>
-          <w:bCs w:val="1"/>
-        </w:rPr>
-      </w:pPr>
-    </w:p>
-    <w:p>
-      <w:pPr>
-        <w:pStyle w:val="Normal"/>
-        <w:ind w:firstLine="708"/>
-        <w:jc w:val="left"/>
-        <w:rPr>
-          <w:b w:val="1"/>
-          <w:bCs w:val="1"/>
-        </w:rPr>
-      </w:pPr>
-    </w:p>
-    <w:p>
-      <w:pPr>
-        <w:pStyle w:val="Normal"/>
-        <w:jc w:val="left"/>
-      </w:pPr>
-    </w:p>
-    <w:p>
-      <w:pPr>
-        <w:pStyle w:val="Normal"/>
-        <w:jc w:val="left"/>
-      </w:pPr>
-    </w:p>
-    <w:p>
-      <w:pPr>
-        <w:pStyle w:val="Normal"/>
-        <w:jc w:val="left"/>
-        <w:rPr>
-          <w:b w:val="0"/>
-          <w:bCs w:val="0"/>
-          <w:sz w:val="24"/>
-          <w:szCs w:val="24"/>
-        </w:rPr>
-      </w:pPr>
-    </w:p>
-    <w:p>
-      <w:pPr>
-        <w:pStyle w:val="Normal"/>
-        <w:jc w:val="left"/>
-        <w:rPr>
-          <w:b w:val="0"/>
-          <w:bCs w:val="0"/>
-          <w:sz w:val="24"/>
-          <w:szCs w:val="24"/>
-        </w:rPr>
-      </w:pPr>
-    </w:p>
-    <w:p>
-      <w:pPr>
-        <w:pStyle w:val="Normal"/>
-        <w:jc w:val="left"/>
-        <w:rPr>
-          <w:b w:val="0"/>
-          <w:bCs w:val="0"/>
-          <w:sz w:val="24"/>
-          <w:szCs w:val="24"/>
-        </w:rPr>
-      </w:pPr>
-    </w:p>
+        <w:rPr>
+          <w:b/>
+          <w:bCs/>
+        </w:rPr>
+      </w:pPr>
+    </w:p>
+    <w:p/>
+    <w:p/>
+    <w:p/>
+    <w:p/>
+    <w:p/>
     <w:sectPr>
-      <w:pgSz w:w="11906" w:h="16838" w:orient="portrait"/>
+      <w:pgSz w:w="11906" w:h="16838"/>
       <w:pgMar w:top="1440" w:right="1440" w:bottom="1440" w:left="1440" w:header="720" w:footer="720" w:gutter="0"/>
       <w:cols w:space="720"/>
       <w:docGrid w:linePitch="360"/>
@@ -1167,46 +744,45 @@
 </file>
 
 <file path=word/intelligence2.xml><?xml version="1.0" encoding="utf-8"?>
-<int2:intelligence xmlns:int2="http://schemas.microsoft.com/office/intelligence/2020/intelligence">
+<int2:intelligence xmlns:int2="http://schemas.microsoft.com/office/intelligence/2020/intelligence" xmlns:oel="http://schemas.microsoft.com/office/2019/extlst">
   <int2:observations>
     <int2:textHash int2:hashCode="NkNFYttGQXnhGG" int2:id="S2IqavX3">
-      <int2:state int2:type="AugLoop_Text_Critique" int2:value="Rejected"/>
+      <int2:state int2:value="Rejected" int2:type="AugLoop_Text_Critique"/>
     </int2:textHash>
     <int2:textHash int2:hashCode="8BYMVGKyVjUJ+v" int2:id="NU8wQnAy">
-      <int2:state int2:type="AugLoop_Text_Critique" int2:value="Rejected"/>
+      <int2:state int2:value="Rejected" int2:type="AugLoop_Text_Critique"/>
     </int2:textHash>
     <int2:textHash int2:hashCode="ZV+DvnUS5bWzuk" int2:id="E0diYf9h">
-      <int2:state int2:type="AugLoop_Text_Critique" int2:value="Rejected"/>
+      <int2:state int2:value="Rejected" int2:type="AugLoop_Text_Critique"/>
     </int2:textHash>
     <int2:textHash int2:hashCode="u48VGl2irHMvE6" int2:id="FR1LYzur">
-      <int2:state int2:type="AugLoop_Text_Critique" int2:value="Rejected"/>
+      <int2:state int2:value="Rejected" int2:type="AugLoop_Text_Critique"/>
     </int2:textHash>
     <int2:textHash int2:hashCode="yPOdshtdhvEQcU" int2:id="28fs8Cej">
-      <int2:state int2:type="AugLoop_Text_Critique" int2:value="Rejected"/>
+      <int2:state int2:value="Rejected" int2:type="AugLoop_Text_Critique"/>
     </int2:textHash>
     <int2:textHash int2:hashCode="KzNIGFTIw16BC1" int2:id="WjPNcW9N">
-      <int2:state int2:type="AugLoop_Text_Critique" int2:value="Rejected"/>
+      <int2:state int2:value="Rejected" int2:type="AugLoop_Text_Critique"/>
     </int2:textHash>
     <int2:bookmark int2:bookmarkName="_Int_5oh8lgmq" int2:invalidationBookmarkName="" int2:hashCode="fh3uc4Gn1XZKLM" int2:id="bDaHNv2K">
-      <int2:state int2:type="AugLoop_Text_Critique" int2:value="Rejected"/>
-    </int2:bookmark>
-    <int2:bookmark int2:bookmarkName="_Int_fISzpSFF" int2:invalidationBookmarkName="" int2:hashCode="fh3uc4Gn1XZKLM" int2:id="44T9elyD">
-      <int2:state int2:type="AugLoop_Text_Critique" int2:value="Rejected"/>
+      <int2:state int2:value="Rejected" int2:type="AugLoop_Text_Critique"/>
     </int2:bookmark>
     <int2:bookmark int2:bookmarkName="_Int_KVndQltB" int2:invalidationBookmarkName="" int2:hashCode="6dBt7UefvjK7Nf" int2:id="yrsEumV0">
-      <int2:state int2:type="AugLoop_Text_Critique" int2:value="Rejected"/>
+      <int2:state int2:value="Rejected" int2:type="AugLoop_Text_Critique"/>
     </int2:bookmark>
   </int2:observations>
   <int2:intelligenceSettings/>
+  <int2:onDemandWorkflows/>
 </int2:intelligence>
 </file>
 
 <file path=word/numbering.xml><?xml version="1.0" encoding="utf-8"?>
-<w:numbering xmlns:w="http://schemas.openxmlformats.org/wordprocessingml/2006/main">
-  <w:abstractNum xmlns:w="http://schemas.openxmlformats.org/wordprocessingml/2006/main" w:abstractNumId="1">
-    <w:nsid w:val="45c8685d"/>
-    <w:multiLevelType xmlns:w="http://schemas.openxmlformats.org/wordprocessingml/2006/main" w:val="hybridMultilevel"/>
-    <w:lvl xmlns:w="http://schemas.openxmlformats.org/wordprocessingml/2006/main" w:ilvl="0">
+<w:numbering xmlns:wpc="http://schemas.microsoft.com/office/word/2010/wordprocessingCanvas" xmlns:cx="http://schemas.microsoft.com/office/drawing/2014/chartex" xmlns:cx1="http://schemas.microsoft.com/office/drawing/2015/9/8/chartex" xmlns:cx2="http://schemas.microsoft.com/office/drawing/2015/10/21/chartex" xmlns:cx3="http://schemas.microsoft.com/office/drawing/2016/5/9/chartex" xmlns:cx4="http://schemas.microsoft.com/office/drawing/2016/5/10/chartex" xmlns:cx5="http://schemas.microsoft.com/office/drawing/2016/5/11/chartex" xmlns:cx6="http://schemas.microsoft.com/office/drawing/2016/5/12/chartex" xmlns:cx7="http://schemas.microsoft.com/office/drawing/2016/5/13/chartex" xmlns:cx8="http://schemas.microsoft.com/office/drawing/2016/5/14/chartex" xmlns:mc="http://schemas.openxmlformats.org/markup-compatibility/2006" xmlns:aink="http://schemas.microsoft.com/office/drawing/2016/ink" xmlns:am3d="http://schemas.microsoft.com/office/drawing/2017/model3d" xmlns:o="urn:schemas-microsoft-com:office:office" xmlns:oel="http://schemas.microsoft.com/office/2019/extlst" xmlns:r="http://schemas.openxmlformats.org/officeDocument/2006/relationships" xmlns:m="http://schemas.openxmlformats.org/officeDocument/2006/math" xmlns:v="urn:schemas-microsoft-com:vml" xmlns:wp14="http://schemas.microsoft.com/office/word/2010/wordprocessingDrawing" xmlns:wp="http://schemas.openxmlformats.org/drawingml/2006/wordprocessingDrawing" xmlns:w10="urn:schemas-microsoft-com:office:word" xmlns:w="http://schemas.openxmlformats.org/wordprocessingml/2006/main" xmlns:w14="http://schemas.microsoft.com/office/word/2010/wordml" xmlns:w15="http://schemas.microsoft.com/office/word/2012/wordml" xmlns:w16cex="http://schemas.microsoft.com/office/word/2018/wordml/cex" xmlns:w16cid="http://schemas.microsoft.com/office/word/2016/wordml/cid" xmlns:w16="http://schemas.microsoft.com/office/word/2018/wordml" xmlns:w16du="http://schemas.microsoft.com/office/word/2023/wordml/word16du" xmlns:w16sdtdh="http://schemas.microsoft.com/office/word/2020/wordml/sdtdatahash" xmlns:w16se="http://schemas.microsoft.com/office/word/2015/wordml/symex" xmlns:wpg="http://schemas.microsoft.com/office/word/2010/wordprocessingGroup" xmlns:wpi="http://schemas.microsoft.com/office/word/2010/wordprocessingInk" xmlns:wne="http://schemas.microsoft.com/office/word/2006/wordml" xmlns:wps="http://schemas.microsoft.com/office/word/2010/wordprocessingShape" mc:Ignorable="w14 w15 w16se w16cid w16 w16cex w16sdtdh w16du wp14">
+  <w:abstractNum w:abstractNumId="0" w15:restartNumberingAfterBreak="0">
+    <w:nsid w:val="45C8685D"/>
+    <w:multiLevelType w:val="hybridMultilevel"/>
+    <w:tmpl w:val="6C2A17D0"/>
+    <w:lvl w:ilvl="0" w:tplc="09FA1284">
       <w:start w:val="1"/>
       <w:numFmt w:val="bullet"/>
       <w:lvlText w:val=""/>
@@ -1215,10 +791,10 @@
         <w:ind w:left="720" w:hanging="360"/>
       </w:pPr>
       <w:rPr>
-        <w:rFonts w:hint="default" w:ascii="Symbol" w:hAnsi="Symbol"/>
+        <w:rFonts w:ascii="Symbol" w:hAnsi="Symbol" w:hint="default"/>
       </w:rPr>
     </w:lvl>
-    <w:lvl xmlns:w="http://schemas.openxmlformats.org/wordprocessingml/2006/main" w:ilvl="1">
+    <w:lvl w:ilvl="1" w:tplc="BC3609E2">
       <w:start w:val="1"/>
       <w:numFmt w:val="bullet"/>
       <w:lvlText w:val="o"/>
@@ -1227,10 +803,10 @@
         <w:ind w:left="1440" w:hanging="360"/>
       </w:pPr>
       <w:rPr>
-        <w:rFonts w:hint="default" w:ascii="Courier New" w:hAnsi="Courier New"/>
+        <w:rFonts w:ascii="Courier New" w:hAnsi="Courier New" w:hint="default"/>
       </w:rPr>
     </w:lvl>
-    <w:lvl xmlns:w="http://schemas.openxmlformats.org/wordprocessingml/2006/main" w:ilvl="2">
+    <w:lvl w:ilvl="2" w:tplc="73AA9F58">
       <w:start w:val="1"/>
       <w:numFmt w:val="bullet"/>
       <w:lvlText w:val=""/>
@@ -1239,10 +815,10 @@
         <w:ind w:left="2160" w:hanging="360"/>
       </w:pPr>
       <w:rPr>
-        <w:rFonts w:hint="default" w:ascii="Wingdings" w:hAnsi="Wingdings"/>
+        <w:rFonts w:ascii="Wingdings" w:hAnsi="Wingdings" w:hint="default"/>
       </w:rPr>
     </w:lvl>
-    <w:lvl xmlns:w="http://schemas.openxmlformats.org/wordprocessingml/2006/main" w:ilvl="3">
+    <w:lvl w:ilvl="3" w:tplc="9C980B9E">
       <w:start w:val="1"/>
       <w:numFmt w:val="bullet"/>
       <w:lvlText w:val=""/>
@@ -1251,10 +827,10 @@
         <w:ind w:left="2880" w:hanging="360"/>
       </w:pPr>
       <w:rPr>
-        <w:rFonts w:hint="default" w:ascii="Symbol" w:hAnsi="Symbol"/>
+        <w:rFonts w:ascii="Symbol" w:hAnsi="Symbol" w:hint="default"/>
       </w:rPr>
     </w:lvl>
-    <w:lvl xmlns:w="http://schemas.openxmlformats.org/wordprocessingml/2006/main" w:ilvl="4">
+    <w:lvl w:ilvl="4" w:tplc="11368B22">
       <w:start w:val="1"/>
       <w:numFmt w:val="bullet"/>
       <w:lvlText w:val="o"/>
@@ -1263,10 +839,10 @@
         <w:ind w:left="3600" w:hanging="360"/>
       </w:pPr>
       <w:rPr>
-        <w:rFonts w:hint="default" w:ascii="Courier New" w:hAnsi="Courier New"/>
+        <w:rFonts w:ascii="Courier New" w:hAnsi="Courier New" w:hint="default"/>
       </w:rPr>
     </w:lvl>
-    <w:lvl xmlns:w="http://schemas.openxmlformats.org/wordprocessingml/2006/main" w:ilvl="5">
+    <w:lvl w:ilvl="5" w:tplc="08564254">
       <w:start w:val="1"/>
       <w:numFmt w:val="bullet"/>
       <w:lvlText w:val=""/>
@@ -1275,10 +851,10 @@
         <w:ind w:left="4320" w:hanging="360"/>
       </w:pPr>
       <w:rPr>
-        <w:rFonts w:hint="default" w:ascii="Wingdings" w:hAnsi="Wingdings"/>
+        <w:rFonts w:ascii="Wingdings" w:hAnsi="Wingdings" w:hint="default"/>
       </w:rPr>
     </w:lvl>
-    <w:lvl xmlns:w="http://schemas.openxmlformats.org/wordprocessingml/2006/main" w:ilvl="6">
+    <w:lvl w:ilvl="6" w:tplc="DF7C5C04">
       <w:start w:val="1"/>
       <w:numFmt w:val="bullet"/>
       <w:lvlText w:val=""/>
@@ -1287,10 +863,10 @@
         <w:ind w:left="5040" w:hanging="360"/>
       </w:pPr>
       <w:rPr>
-        <w:rFonts w:hint="default" w:ascii="Symbol" w:hAnsi="Symbol"/>
+        <w:rFonts w:ascii="Symbol" w:hAnsi="Symbol" w:hint="default"/>
       </w:rPr>
     </w:lvl>
-    <w:lvl xmlns:w="http://schemas.openxmlformats.org/wordprocessingml/2006/main" w:ilvl="7">
+    <w:lvl w:ilvl="7" w:tplc="A1747C8C">
       <w:start w:val="1"/>
       <w:numFmt w:val="bullet"/>
       <w:lvlText w:val="o"/>
@@ -1299,10 +875,10 @@
         <w:ind w:left="5760" w:hanging="360"/>
       </w:pPr>
       <w:rPr>
-        <w:rFonts w:hint="default" w:ascii="Courier New" w:hAnsi="Courier New"/>
+        <w:rFonts w:ascii="Courier New" w:hAnsi="Courier New" w:hint="default"/>
       </w:rPr>
     </w:lvl>
-    <w:lvl xmlns:w="http://schemas.openxmlformats.org/wordprocessingml/2006/main" w:ilvl="8">
+    <w:lvl w:ilvl="8" w:tplc="6D7222BC">
       <w:start w:val="1"/>
       <w:numFmt w:val="bullet"/>
       <w:lvlText w:val=""/>
@@ -1311,22 +887,22 @@
         <w:ind w:left="6480" w:hanging="360"/>
       </w:pPr>
       <w:rPr>
-        <w:rFonts w:hint="default" w:ascii="Wingdings" w:hAnsi="Wingdings"/>
+        <w:rFonts w:ascii="Wingdings" w:hAnsi="Wingdings" w:hint="default"/>
       </w:rPr>
     </w:lvl>
   </w:abstractNum>
-  <w:num w:numId="1">
-    <w:abstractNumId w:val="1"/>
+  <w:num w:numId="1" w16cid:durableId="978878383">
+    <w:abstractNumId w:val="0"/>
   </w:num>
 </w:numbering>
 </file>
 
 <file path=word/styles.xml><?xml version="1.0" encoding="utf-8"?>
-<w:styles xmlns:wp14="http://schemas.microsoft.com/office/word/2010/wordprocessingDrawing" xmlns:mc="http://schemas.openxmlformats.org/markup-compatibility/2006" xmlns:r="http://schemas.openxmlformats.org/officeDocument/2006/relationships" xmlns:w="http://schemas.openxmlformats.org/wordprocessingml/2006/main" xmlns:w14="http://schemas.microsoft.com/office/word/2010/wordml" xmlns:w15="http://schemas.microsoft.com/office/word/2012/wordml" xmlns:w16se="http://schemas.microsoft.com/office/word/2015/wordml/symex" xmlns:w16cid="http://schemas.microsoft.com/office/word/2016/wordml/cid" xmlns:w16="http://schemas.microsoft.com/office/word/2018/wordml" xmlns:w16cex="http://schemas.microsoft.com/office/word/2018/wordml/cex" xmlns:w16sdtdh="http://schemas.microsoft.com/office/word/2020/wordml/sdtdatahash" mc:Ignorable="w14 w15 wp14 w16se w16cid w16 w16cex w16sdtdh">
+<w:styles xmlns:mc="http://schemas.openxmlformats.org/markup-compatibility/2006" xmlns:r="http://schemas.openxmlformats.org/officeDocument/2006/relationships" xmlns:w="http://schemas.openxmlformats.org/wordprocessingml/2006/main" xmlns:w14="http://schemas.microsoft.com/office/word/2010/wordml" xmlns:w15="http://schemas.microsoft.com/office/word/2012/wordml" xmlns:w16cex="http://schemas.microsoft.com/office/word/2018/wordml/cex" xmlns:w16cid="http://schemas.microsoft.com/office/word/2016/wordml/cid" xmlns:w16="http://schemas.microsoft.com/office/word/2018/wordml" xmlns:w16du="http://schemas.microsoft.com/office/word/2023/wordml/word16du" xmlns:w16sdtdh="http://schemas.microsoft.com/office/word/2020/wordml/sdtdatahash" xmlns:w16se="http://schemas.microsoft.com/office/word/2015/wordml/symex" mc:Ignorable="w14 w15 w16se w16cid w16 w16cex w16sdtdh w16du">
   <w:docDefaults>
     <w:rPrDefault>
       <w:rPr>
-        <w:rFonts w:asciiTheme="minorHAnsi" w:hAnsiTheme="minorHAnsi" w:eastAsiaTheme="minorHAnsi" w:cstheme="minorBidi"/>
+        <w:rFonts w:asciiTheme="minorHAnsi" w:eastAsiaTheme="minorHAnsi" w:hAnsiTheme="minorHAnsi" w:cstheme="minorBidi"/>
         <w:sz w:val="24"/>
         <w:szCs w:val="24"/>
         <w:lang w:val="pt-BR" w:eastAsia="en-US" w:bidi="ar-SA"/>
@@ -1338,17 +914,17 @@
       </w:pPr>
     </w:pPrDefault>
   </w:docDefaults>
-  <w:latentStyles w:defLockedState="0" w:defUIPriority="99" w:defSemiHidden="0" w:defUnhideWhenUsed="0" w:defQFormat="0" w:count="371">
+  <w:latentStyles w:defLockedState="0" w:defUIPriority="99" w:defSemiHidden="0" w:defUnhideWhenUsed="0" w:defQFormat="0" w:count="376">
     <w:lsdException w:name="Normal" w:uiPriority="0" w:qFormat="1"/>
     <w:lsdException w:name="heading 1" w:uiPriority="9" w:qFormat="1"/>
-    <w:lsdException w:name="heading 2" w:uiPriority="9" w:semiHidden="1" w:unhideWhenUsed="1" w:qFormat="1"/>
-    <w:lsdException w:name="heading 3" w:uiPriority="9" w:semiHidden="1" w:unhideWhenUsed="1" w:qFormat="1"/>
-    <w:lsdException w:name="heading 4" w:uiPriority="9" w:semiHidden="1" w:unhideWhenUsed="1" w:qFormat="1"/>
-    <w:lsdException w:name="heading 5" w:uiPriority="9" w:semiHidden="1" w:unhideWhenUsed="1" w:qFormat="1"/>
-    <w:lsdException w:name="heading 6" w:uiPriority="9" w:semiHidden="1" w:unhideWhenUsed="1" w:qFormat="1"/>
-    <w:lsdException w:name="heading 7" w:uiPriority="9" w:semiHidden="1" w:unhideWhenUsed="1" w:qFormat="1"/>
-    <w:lsdException w:name="heading 8" w:uiPriority="9" w:semiHidden="1" w:unhideWhenUsed="1" w:qFormat="1"/>
-    <w:lsdException w:name="heading 9" w:uiPriority="9" w:semiHidden="1" w:unhideWhenUsed="1" w:qFormat="1"/>
+    <w:lsdException w:name="heading 2" w:semiHidden="1" w:uiPriority="9" w:unhideWhenUsed="1" w:qFormat="1"/>
+    <w:lsdException w:name="heading 3" w:semiHidden="1" w:uiPriority="9" w:unhideWhenUsed="1" w:qFormat="1"/>
+    <w:lsdException w:name="heading 4" w:semiHidden="1" w:uiPriority="9" w:unhideWhenUsed="1" w:qFormat="1"/>
+    <w:lsdException w:name="heading 5" w:semiHidden="1" w:uiPriority="9" w:unhideWhenUsed="1" w:qFormat="1"/>
+    <w:lsdException w:name="heading 6" w:semiHidden="1" w:uiPriority="9" w:unhideWhenUsed="1" w:qFormat="1"/>
+    <w:lsdException w:name="heading 7" w:semiHidden="1" w:uiPriority="9" w:unhideWhenUsed="1" w:qFormat="1"/>
+    <w:lsdException w:name="heading 8" w:semiHidden="1" w:uiPriority="9" w:unhideWhenUsed="1" w:qFormat="1"/>
+    <w:lsdException w:name="heading 9" w:semiHidden="1" w:uiPriority="9" w:unhideWhenUsed="1" w:qFormat="1"/>
     <w:lsdException w:name="index 1" w:semiHidden="1" w:unhideWhenUsed="1"/>
     <w:lsdException w:name="index 2" w:semiHidden="1" w:unhideWhenUsed="1"/>
     <w:lsdException w:name="index 3" w:semiHidden="1" w:unhideWhenUsed="1"/>
@@ -1358,22 +934,22 @@
     <w:lsdException w:name="index 7" w:semiHidden="1" w:unhideWhenUsed="1"/>
     <w:lsdException w:name="index 8" w:semiHidden="1" w:unhideWhenUsed="1"/>
     <w:lsdException w:name="index 9" w:semiHidden="1" w:unhideWhenUsed="1"/>
-    <w:lsdException w:name="toc 1" w:uiPriority="39" w:semiHidden="1" w:unhideWhenUsed="1"/>
-    <w:lsdException w:name="toc 2" w:uiPriority="39" w:semiHidden="1" w:unhideWhenUsed="1"/>
-    <w:lsdException w:name="toc 3" w:uiPriority="39" w:semiHidden="1" w:unhideWhenUsed="1"/>
-    <w:lsdException w:name="toc 4" w:uiPriority="39" w:semiHidden="1" w:unhideWhenUsed="1"/>
-    <w:lsdException w:name="toc 5" w:uiPriority="39" w:semiHidden="1" w:unhideWhenUsed="1"/>
-    <w:lsdException w:name="toc 6" w:uiPriority="39" w:semiHidden="1" w:unhideWhenUsed="1"/>
-    <w:lsdException w:name="toc 7" w:uiPriority="39" w:semiHidden="1" w:unhideWhenUsed="1"/>
-    <w:lsdException w:name="toc 8" w:uiPriority="39" w:semiHidden="1" w:unhideWhenUsed="1"/>
-    <w:lsdException w:name="toc 9" w:uiPriority="39" w:semiHidden="1" w:unhideWhenUsed="1"/>
+    <w:lsdException w:name="toc 1" w:semiHidden="1" w:uiPriority="39" w:unhideWhenUsed="1"/>
+    <w:lsdException w:name="toc 2" w:semiHidden="1" w:uiPriority="39" w:unhideWhenUsed="1"/>
+    <w:lsdException w:name="toc 3" w:semiHidden="1" w:uiPriority="39" w:unhideWhenUsed="1"/>
+    <w:lsdException w:name="toc 4" w:semiHidden="1" w:uiPriority="39" w:unhideWhenUsed="1"/>
+    <w:lsdException w:name="toc 5" w:semiHidden="1" w:uiPriority="39" w:unhideWhenUsed="1"/>
+    <w:lsdException w:name="toc 6" w:semiHidden="1" w:uiPriority="39" w:unhideWhenUsed="1"/>
+    <w:lsdException w:name="toc 7" w:semiHidden="1" w:uiPriority="39" w:unhideWhenUsed="1"/>
+    <w:lsdException w:name="toc 8" w:semiHidden="1" w:uiPriority="39" w:unhideWhenUsed="1"/>
+    <w:lsdException w:name="toc 9" w:semiHidden="1" w:uiPriority="39" w:unhideWhenUsed="1"/>
     <w:lsdException w:name="Normal Indent" w:semiHidden="1" w:unhideWhenUsed="1"/>
     <w:lsdException w:name="footnote text" w:semiHidden="1" w:unhideWhenUsed="1"/>
     <w:lsdException w:name="annotation text" w:semiHidden="1" w:unhideWhenUsed="1"/>
     <w:lsdException w:name="header" w:semiHidden="1" w:unhideWhenUsed="1"/>
     <w:lsdException w:name="footer" w:semiHidden="1" w:unhideWhenUsed="1"/>
     <w:lsdException w:name="index heading" w:semiHidden="1" w:unhideWhenUsed="1"/>
-    <w:lsdException w:name="caption" w:uiPriority="35" w:semiHidden="1" w:unhideWhenUsed="1" w:qFormat="1"/>
+    <w:lsdException w:name="caption" w:semiHidden="1" w:uiPriority="35" w:unhideWhenUsed="1" w:qFormat="1"/>
     <w:lsdException w:name="table of figures" w:semiHidden="1" w:unhideWhenUsed="1"/>
     <w:lsdException w:name="envelope address" w:semiHidden="1" w:unhideWhenUsed="1"/>
     <w:lsdException w:name="envelope return" w:semiHidden="1" w:unhideWhenUsed="1"/>
@@ -1404,7 +980,7 @@
     <w:lsdException w:name="Title" w:uiPriority="10" w:qFormat="1"/>
     <w:lsdException w:name="Closing" w:semiHidden="1" w:unhideWhenUsed="1"/>
     <w:lsdException w:name="Signature" w:semiHidden="1" w:unhideWhenUsed="1"/>
-    <w:lsdException w:name="Default Paragraph Font" w:uiPriority="1" w:semiHidden="1" w:unhideWhenUsed="1"/>
+    <w:lsdException w:name="Default Paragraph Font" w:semiHidden="1" w:uiPriority="1" w:unhideWhenUsed="1"/>
     <w:lsdException w:name="Body Text" w:semiHidden="1" w:unhideWhenUsed="1"/>
     <w:lsdException w:name="Body Text Indent" w:semiHidden="1" w:unhideWhenUsed="1"/>
     <w:lsdException w:name="List Continue" w:semiHidden="1" w:unhideWhenUsed="1"/>
@@ -1604,8 +1180,8 @@
     <w:lsdException w:name="Subtle Reference" w:uiPriority="31" w:qFormat="1"/>
     <w:lsdException w:name="Intense Reference" w:uiPriority="32" w:qFormat="1"/>
     <w:lsdException w:name="Book Title" w:uiPriority="33" w:qFormat="1"/>
-    <w:lsdException w:name="Bibliography" w:uiPriority="37" w:semiHidden="1" w:unhideWhenUsed="1"/>
-    <w:lsdException w:name="TOC Heading" w:uiPriority="39" w:semiHidden="1" w:unhideWhenUsed="1" w:qFormat="1"/>
+    <w:lsdException w:name="Bibliography" w:semiHidden="1" w:uiPriority="37" w:unhideWhenUsed="1"/>
+    <w:lsdException w:name="TOC Heading" w:semiHidden="1" w:uiPriority="39" w:unhideWhenUsed="1" w:qFormat="1"/>
     <w:lsdException w:name="Plain Table 1" w:uiPriority="41"/>
     <w:lsdException w:name="Plain Table 2" w:uiPriority="42"/>
     <w:lsdException w:name="Plain Table 3" w:uiPriority="43"/>
@@ -1710,18 +1286,23 @@
     <w:lsdException w:name="List Table 5 Dark Accent 6" w:uiPriority="50"/>
     <w:lsdException w:name="List Table 6 Colorful Accent 6" w:uiPriority="51"/>
     <w:lsdException w:name="List Table 7 Colorful Accent 6" w:uiPriority="52"/>
+    <w:lsdException w:name="Mention" w:semiHidden="1" w:unhideWhenUsed="1"/>
+    <w:lsdException w:name="Smart Hyperlink" w:semiHidden="1" w:unhideWhenUsed="1"/>
+    <w:lsdException w:name="Hashtag" w:semiHidden="1" w:unhideWhenUsed="1"/>
+    <w:lsdException w:name="Unresolved Mention" w:semiHidden="1" w:unhideWhenUsed="1"/>
+    <w:lsdException w:name="Smart Link" w:semiHidden="1" w:unhideWhenUsed="1"/>
   </w:latentStyles>
-  <w:style w:type="paragraph" w:styleId="Normal" w:default="1">
+  <w:style w:type="paragraph" w:default="1" w:styleId="Normal">
     <w:name w:val="Normal"/>
     <w:qFormat/>
   </w:style>
-  <w:style w:type="character" w:styleId="DefaultParagraphFont" w:default="1">
+  <w:style w:type="character" w:default="1" w:styleId="Fontepargpadro">
     <w:name w:val="Default Paragraph Font"/>
     <w:uiPriority w:val="1"/>
     <w:semiHidden/>
     <w:unhideWhenUsed/>
   </w:style>
-  <w:style w:type="table" w:styleId="TableNormal" w:default="1">
+  <w:style w:type="table" w:default="1" w:styleId="Tabelanormal">
     <w:name w:val="Normal Table"/>
     <w:uiPriority w:val="99"/>
     <w:semiHidden/>
@@ -1736,27 +1317,49 @@
       </w:tblCellMar>
     </w:tblPr>
   </w:style>
-  <w:style w:type="numbering" w:styleId="NoList" w:default="1">
+  <w:style w:type="numbering" w:default="1" w:styleId="Semlista">
     <w:name w:val="No List"/>
     <w:uiPriority w:val="99"/>
     <w:semiHidden/>
     <w:unhideWhenUsed/>
   </w:style>
-  <w:style xmlns:w14="http://schemas.microsoft.com/office/word/2010/wordml" xmlns:mc="http://schemas.openxmlformats.org/markup-compatibility/2006" xmlns:w="http://schemas.openxmlformats.org/wordprocessingml/2006/main" w:type="paragraph" w:styleId="ListParagraph" mc:Ignorable="w14">
-    <w:name xmlns:w="http://schemas.openxmlformats.org/wordprocessingml/2006/main" w:val="List Paragraph"/>
-    <w:basedOn xmlns:w="http://schemas.openxmlformats.org/wordprocessingml/2006/main" w:val="Normal"/>
-    <w:uiPriority xmlns:w="http://schemas.openxmlformats.org/wordprocessingml/2006/main" w:val="34"/>
-    <w:qFormat xmlns:w="http://schemas.openxmlformats.org/wordprocessingml/2006/main"/>
-    <w:pPr xmlns:w="http://schemas.openxmlformats.org/wordprocessingml/2006/main">
-      <w:ind xmlns:w="http://schemas.openxmlformats.org/wordprocessingml/2006/main" w:left="720"/>
-      <w:contextualSpacing xmlns:w="http://schemas.openxmlformats.org/wordprocessingml/2006/main"/>
+  <w:style w:type="paragraph" w:styleId="PargrafodaLista">
+    <w:name w:val="List Paragraph"/>
+    <w:basedOn w:val="Normal"/>
+    <w:uiPriority w:val="34"/>
+    <w:qFormat/>
+    <w:pPr>
+      <w:ind w:left="720"/>
+      <w:contextualSpacing/>
     </w:pPr>
+  </w:style>
+  <w:style w:type="paragraph" w:customStyle="1" w:styleId="paragraph">
+    <w:name w:val="paragraph"/>
+    <w:basedOn w:val="Normal"/>
+    <w:rsid w:val="00593B45"/>
+    <w:pPr>
+      <w:spacing w:before="100" w:beforeAutospacing="1" w:after="100" w:afterAutospacing="1" w:line="240" w:lineRule="auto"/>
+    </w:pPr>
+    <w:rPr>
+      <w:rFonts w:ascii="Times New Roman" w:eastAsia="Times New Roman" w:hAnsi="Times New Roman" w:cs="Times New Roman"/>
+      <w:lang w:eastAsia="pt-BR"/>
+    </w:rPr>
+  </w:style>
+  <w:style w:type="character" w:customStyle="1" w:styleId="normaltextrun">
+    <w:name w:val="normaltextrun"/>
+    <w:basedOn w:val="Fontepargpadro"/>
+    <w:rsid w:val="00593B45"/>
+  </w:style>
+  <w:style w:type="character" w:customStyle="1" w:styleId="eop">
+    <w:name w:val="eop"/>
+    <w:basedOn w:val="Fontepargpadro"/>
+    <w:rsid w:val="00593B45"/>
   </w:style>
 </w:styles>
 </file>
 
 <file path=word/theme/theme1.xml><?xml version="1.0" encoding="utf-8"?>
-<a:theme xmlns:thm15="http://schemas.microsoft.com/office/thememl/2012/main" xmlns:a="http://schemas.openxmlformats.org/drawingml/2006/main" name="Office Theme">
+<a:theme xmlns:a="http://schemas.openxmlformats.org/drawingml/2006/main" name="Office Theme">
   <a:themeElements>
     <a:clrScheme name="Office">
       <a:dk1>

--- a/Documentação_PROJETO_INDIVIDUAL.docx
+++ b/Documentação_PROJETO_INDIVIDUAL.docx
@@ -563,36 +563,11 @@
       </w:pPr>
       <w:r>
         <w:rPr>
-          <w:b/>
-          <w:bCs/>
-        </w:rPr>
-        <w:tab/>
-      </w:r>
-      <w:r>
-        <w:rPr>
           <w:rStyle w:val="normaltextrun"/>
           <w:rFonts w:ascii="Aptos" w:hAnsi="Aptos" w:cs="Segoe UI"/>
           <w:color w:val="000000"/>
         </w:rPr>
-        <w:t xml:space="preserve">O projeto </w:t>
-      </w:r>
-      <w:proofErr w:type="spellStart"/>
-      <w:r>
-        <w:rPr>
-          <w:rStyle w:val="normaltextrun"/>
-          <w:rFonts w:ascii="Aptos" w:hAnsi="Aptos" w:cs="Segoe UI"/>
-          <w:color w:val="000000"/>
-        </w:rPr>
-        <w:t>WorldVoleiSports</w:t>
-      </w:r>
-      <w:proofErr w:type="spellEnd"/>
-      <w:r>
-        <w:rPr>
-          <w:rStyle w:val="normaltextrun"/>
-          <w:rFonts w:ascii="Aptos" w:hAnsi="Aptos" w:cs="Segoe UI"/>
-          <w:color w:val="000000"/>
-        </w:rPr>
-        <w:t xml:space="preserve"> tem como objetivo criar um blog o qual o usuário que acessar terá acesso ao mundo do vôlei em geral, como jogos, vídeos, notícias, filmes ou desenhos relacionados. O blog terá uma aba de cadastro e login para que o usuário possa entrar e pesquisar o que deseja, o projeto será desenvolvido primeiramente apenas para desktop, compatíveis para quaisquer tipos de navegador.</w:t>
+        <w:t>O projeto WorldVoleiSports tem como objetivo criar um blog o qual o usuário que acessar terá acesso ao mundo do vôlei em geral, como jogos, vídeos, notícias, filmes ou desenhos relacionados. O blog terá uma aba de cadastro e login para que o usuário possa entrar e pesquisar o que deseja, o projeto será desenvolvido primeiramente apenas para desktop, compatíveis para quaisquer tipos de navegador.</w:t>
       </w:r>
       <w:r>
         <w:rPr>

--- a/Documentação_PROJETO_INDIVIDUAL.docx
+++ b/Documentação_PROJETO_INDIVIDUAL.docx
@@ -567,7 +567,25 @@
           <w:rFonts w:ascii="Aptos" w:hAnsi="Aptos" w:cs="Segoe UI"/>
           <w:color w:val="000000"/>
         </w:rPr>
-        <w:t>O projeto WorldVoleiSports tem como objetivo criar um blog o qual o usuário que acessar terá acesso ao mundo do vôlei em geral, como jogos, vídeos, notícias, filmes ou desenhos relacionados. O blog terá uma aba de cadastro e login para que o usuário possa entrar e pesquisar o que deseja, o projeto será desenvolvido primeiramente apenas para desktop, compatíveis para quaisquer tipos de navegador.</w:t>
+        <w:t xml:space="preserve">O projeto </w:t>
+      </w:r>
+      <w:proofErr w:type="spellStart"/>
+      <w:r>
+        <w:rPr>
+          <w:rStyle w:val="normaltextrun"/>
+          <w:rFonts w:ascii="Aptos" w:hAnsi="Aptos" w:cs="Segoe UI"/>
+          <w:color w:val="000000"/>
+        </w:rPr>
+        <w:t>VoleiSports</w:t>
+      </w:r>
+      <w:proofErr w:type="spellEnd"/>
+      <w:r>
+        <w:rPr>
+          <w:rStyle w:val="normaltextrun"/>
+          <w:rFonts w:ascii="Aptos" w:hAnsi="Aptos" w:cs="Segoe UI"/>
+          <w:color w:val="000000"/>
+        </w:rPr>
+        <w:t xml:space="preserve"> tem como objetivo criar um blog o qual o usuário que acessar terá acesso ao mundo do vôlei em geral, como jogos, vídeos, notícias, filmes ou desenhos relacionados. O blog terá uma aba de cadastro e login para que o usuário possa entrar e pesquisar o que deseja, o projeto será desenvolvido primeiramente apenas para desktop, compatíveis para quaisquer tipos de navegador.</w:t>
       </w:r>
       <w:r>
         <w:rPr>
@@ -614,18 +632,217 @@
         <w:ind w:firstLine="705"/>
         <w:textAlignment w:val="baseline"/>
         <w:rPr>
+          <w:rStyle w:val="normaltextrun"/>
+          <w:rFonts w:ascii="Aptos" w:hAnsi="Aptos" w:cs="Segoe UI"/>
+          <w:color w:val="000000"/>
+        </w:rPr>
+      </w:pPr>
+      <w:r>
+        <w:rPr>
+          <w:rStyle w:val="normaltextrun"/>
+          <w:rFonts w:ascii="Aptos" w:hAnsi="Aptos" w:cs="Segoe UI"/>
+          <w:color w:val="000000"/>
+        </w:rPr>
+        <w:t>Será utilizado uma virtual machine (máquina virtual) Linux para utilização otimizada de recursos, custos reduzidos com hardwares e possui uma alta segurança</w:t>
+      </w:r>
+      <w:r>
+        <w:rPr>
+          <w:rStyle w:val="normaltextrun"/>
+          <w:rFonts w:ascii="Aptos" w:hAnsi="Aptos" w:cs="Segoe UI"/>
+          <w:color w:val="000000"/>
+        </w:rPr>
+        <w:t>, e será usada também para consulta no banco de dados.</w:t>
+      </w:r>
+    </w:p>
+    <w:p>
+      <w:pPr>
+        <w:pStyle w:val="paragraph"/>
+        <w:spacing w:before="0" w:beforeAutospacing="0" w:after="0" w:afterAutospacing="0"/>
+        <w:textAlignment w:val="baseline"/>
+        <w:rPr>
           <w:rFonts w:ascii="Segoe UI" w:hAnsi="Segoe UI" w:cs="Segoe UI"/>
           <w:sz w:val="18"/>
           <w:szCs w:val="18"/>
         </w:rPr>
       </w:pPr>
-      <w:r>
+    </w:p>
+    <w:p>
+      <w:pPr>
+        <w:pStyle w:val="paragraph"/>
+        <w:spacing w:before="0" w:beforeAutospacing="0" w:after="0" w:afterAutospacing="0"/>
+        <w:textAlignment w:val="baseline"/>
+        <w:rPr>
+          <w:rFonts w:ascii="Segoe UI" w:hAnsi="Segoe UI" w:cs="Segoe UI"/>
+          <w:sz w:val="18"/>
+          <w:szCs w:val="18"/>
+        </w:rPr>
+      </w:pPr>
+      <w:r>
+        <w:rPr>
+          <w:rStyle w:val="eop"/>
+          <w:rFonts w:ascii="Aptos" w:hAnsi="Aptos" w:cs="Segoe UI"/>
+          <w:color w:val="000000"/>
+        </w:rPr>
+        <w:t> </w:t>
+      </w:r>
+    </w:p>
+    <w:p>
+      <w:pPr>
+        <w:pStyle w:val="paragraph"/>
+        <w:spacing w:before="0" w:beforeAutospacing="0" w:after="0" w:afterAutospacing="0"/>
+        <w:textAlignment w:val="baseline"/>
+        <w:rPr>
+          <w:rStyle w:val="eop"/>
+          <w:rFonts w:ascii="Aptos" w:hAnsi="Aptos" w:cs="Segoe UI"/>
+          <w:color w:val="000000"/>
+        </w:rPr>
+      </w:pPr>
+      <w:r>
+        <w:rPr>
+          <w:rStyle w:val="normaltextrun"/>
+          <w:rFonts w:ascii="Aptos" w:hAnsi="Aptos" w:cs="Segoe UI"/>
+          <w:b/>
+          <w:bCs/>
+          <w:color w:val="000000"/>
+        </w:rPr>
+        <w:t>5.</w:t>
+      </w:r>
+      <w:r>
+        <w:rPr>
+          <w:rStyle w:val="normaltextrun"/>
+          <w:rFonts w:ascii="Aptos" w:hAnsi="Aptos" w:cs="Segoe UI"/>
+          <w:b/>
+          <w:bCs/>
+          <w:color w:val="000000"/>
+        </w:rPr>
+        <w:t>Resultados esperados</w:t>
+      </w:r>
+      <w:r>
+        <w:rPr>
+          <w:rStyle w:val="normaltextrun"/>
+          <w:rFonts w:ascii="Aptos" w:hAnsi="Aptos" w:cs="Segoe UI"/>
+          <w:b/>
+          <w:bCs/>
+          <w:color w:val="000000"/>
+        </w:rPr>
+        <w:t>:</w:t>
+      </w:r>
+      <w:r>
+        <w:rPr>
+          <w:rStyle w:val="eop"/>
+          <w:rFonts w:ascii="Aptos" w:hAnsi="Aptos" w:cs="Segoe UI"/>
+          <w:color w:val="000000"/>
+        </w:rPr>
+        <w:t> </w:t>
+      </w:r>
+    </w:p>
+    <w:p>
+      <w:pPr>
+        <w:pStyle w:val="paragraph"/>
+        <w:spacing w:before="0" w:beforeAutospacing="0" w:after="0" w:afterAutospacing="0"/>
+        <w:textAlignment w:val="baseline"/>
+        <w:rPr>
+          <w:rStyle w:val="eop"/>
+          <w:rFonts w:ascii="Aptos" w:hAnsi="Aptos" w:cs="Segoe UI"/>
+          <w:color w:val="000000"/>
+        </w:rPr>
+      </w:pPr>
+    </w:p>
+    <w:p>
+      <w:pPr>
+        <w:pStyle w:val="paragraph"/>
+        <w:spacing w:before="0" w:beforeAutospacing="0" w:after="0" w:afterAutospacing="0"/>
+        <w:ind w:firstLine="705"/>
+        <w:textAlignment w:val="baseline"/>
         <w:rPr>
           <w:rStyle w:val="normaltextrun"/>
           <w:rFonts w:ascii="Aptos" w:hAnsi="Aptos" w:cs="Segoe UI"/>
           <w:color w:val="000000"/>
         </w:rPr>
-        <w:t>Será utilizado uma virtual machine (máquina virtual) Linux para utilização otimizada de recursos, custos reduzidos com hardwares e possui uma alta segurança.</w:t>
+      </w:pPr>
+      <w:r>
+        <w:rPr>
+          <w:rStyle w:val="normaltextrun"/>
+          <w:rFonts w:ascii="Aptos" w:hAnsi="Aptos" w:cs="Segoe UI"/>
+          <w:color w:val="000000"/>
+        </w:rPr>
+        <w:t>O projeto</w:t>
+      </w:r>
+      <w:r>
+        <w:rPr>
+          <w:rStyle w:val="normaltextrun"/>
+          <w:rFonts w:ascii="Aptos" w:hAnsi="Aptos" w:cs="Segoe UI"/>
+          <w:color w:val="000000"/>
+        </w:rPr>
+        <w:t xml:space="preserve"> </w:t>
+      </w:r>
+      <w:proofErr w:type="spellStart"/>
+      <w:r>
+        <w:rPr>
+          <w:rStyle w:val="normaltextrun"/>
+          <w:rFonts w:ascii="Aptos" w:hAnsi="Aptos" w:cs="Segoe UI"/>
+          <w:color w:val="000000"/>
+        </w:rPr>
+        <w:t>VoleiSports</w:t>
+      </w:r>
+      <w:proofErr w:type="spellEnd"/>
+      <w:r>
+        <w:rPr>
+          <w:rStyle w:val="normaltextrun"/>
+          <w:rFonts w:ascii="Aptos" w:hAnsi="Aptos" w:cs="Segoe UI"/>
+          <w:color w:val="000000"/>
+        </w:rPr>
+        <w:t xml:space="preserve"> </w:t>
+      </w:r>
+      <w:r>
+        <w:rPr>
+          <w:rStyle w:val="normaltextrun"/>
+          <w:rFonts w:ascii="Aptos" w:hAnsi="Aptos" w:cs="Segoe UI"/>
+          <w:color w:val="000000"/>
+        </w:rPr>
+        <w:t>planeja entregar um blog com informações sobre voleibol, incentivando à prática ao esporte, ele deseja incluir gráficos de acessos, e abas linkadas com lojas, desenhos e jogos da seleção brasileira.</w:t>
+      </w:r>
+    </w:p>
+    <w:p>
+      <w:pPr>
+        <w:pStyle w:val="paragraph"/>
+        <w:spacing w:before="0" w:beforeAutospacing="0" w:after="0" w:afterAutospacing="0"/>
+        <w:textAlignment w:val="baseline"/>
+        <w:rPr>
+          <w:rFonts w:ascii="Aptos" w:hAnsi="Aptos" w:cs="Segoe UI"/>
+          <w:color w:val="000000"/>
+        </w:rPr>
+      </w:pPr>
+    </w:p>
+    <w:p>
+      <w:pPr>
+        <w:pStyle w:val="paragraph"/>
+        <w:spacing w:before="0" w:beforeAutospacing="0" w:after="0" w:afterAutospacing="0"/>
+        <w:textAlignment w:val="baseline"/>
+        <w:rPr>
+          <w:rFonts w:ascii="Aptos" w:hAnsi="Aptos" w:cs="Segoe UI"/>
+          <w:color w:val="000000"/>
+        </w:rPr>
+      </w:pPr>
+      <w:r>
+        <w:rPr>
+          <w:rStyle w:val="normaltextrun"/>
+          <w:rFonts w:ascii="Aptos" w:hAnsi="Aptos" w:cs="Segoe UI"/>
+          <w:b/>
+          <w:bCs/>
+          <w:color w:val="000000"/>
+        </w:rPr>
+        <w:t>6</w:t>
+      </w:r>
+      <w:r>
+        <w:rPr>
+          <w:rStyle w:val="normaltextrun"/>
+          <w:rFonts w:ascii="Aptos" w:hAnsi="Aptos" w:cs="Segoe UI"/>
+          <w:b/>
+          <w:bCs/>
+          <w:color w:val="000000"/>
+        </w:rPr>
+        <w:t>.Requisitos:</w:t>
       </w:r>
       <w:r>
         <w:rPr>
@@ -638,56 +855,6 @@
     </w:p>
     <w:p>
       <w:pPr>
-        <w:pStyle w:val="paragraph"/>
-        <w:spacing w:before="0" w:beforeAutospacing="0" w:after="0" w:afterAutospacing="0"/>
-        <w:textAlignment w:val="baseline"/>
-        <w:rPr>
-          <w:rFonts w:ascii="Segoe UI" w:hAnsi="Segoe UI" w:cs="Segoe UI"/>
-          <w:sz w:val="18"/>
-          <w:szCs w:val="18"/>
-        </w:rPr>
-      </w:pPr>
-      <w:r>
-        <w:rPr>
-          <w:rStyle w:val="eop"/>
-          <w:rFonts w:ascii="Aptos" w:hAnsi="Aptos" w:cs="Segoe UI"/>
-          <w:color w:val="000000"/>
-        </w:rPr>
-        <w:t> </w:t>
-      </w:r>
-    </w:p>
-    <w:p>
-      <w:pPr>
-        <w:pStyle w:val="paragraph"/>
-        <w:spacing w:before="0" w:beforeAutospacing="0" w:after="0" w:afterAutospacing="0"/>
-        <w:textAlignment w:val="baseline"/>
-        <w:rPr>
-          <w:rFonts w:ascii="Segoe UI" w:hAnsi="Segoe UI" w:cs="Segoe UI"/>
-          <w:sz w:val="18"/>
-          <w:szCs w:val="18"/>
-        </w:rPr>
-      </w:pPr>
-      <w:r>
-        <w:rPr>
-          <w:rStyle w:val="normaltextrun"/>
-          <w:rFonts w:ascii="Aptos" w:hAnsi="Aptos" w:cs="Segoe UI"/>
-          <w:b/>
-          <w:bCs/>
-          <w:color w:val="000000"/>
-        </w:rPr>
-        <w:t>5.Requisitos:</w:t>
-      </w:r>
-      <w:r>
-        <w:rPr>
-          <w:rStyle w:val="eop"/>
-          <w:rFonts w:ascii="Aptos" w:hAnsi="Aptos" w:cs="Segoe UI"/>
-          <w:color w:val="000000"/>
-        </w:rPr>
-        <w:t> </w:t>
-      </w:r>
-    </w:p>
-    <w:p>
-      <w:pPr>
         <w:rPr>
           <w:b/>
           <w:bCs/>
@@ -702,12 +869,311 @@
           <w:bCs/>
         </w:rPr>
       </w:pPr>
-    </w:p>
-    <w:p/>
-    <w:p/>
-    <w:p/>
-    <w:p/>
-    <w:p/>
+      <w:r>
+        <w:rPr>
+          <w:b/>
+          <w:bCs/>
+        </w:rPr>
+        <w:drawing>
+          <wp:inline distT="0" distB="0" distL="0" distR="0" wp14:anchorId="1804F754" wp14:editId="75170F6F">
+            <wp:extent cx="5731510" cy="1936115"/>
+            <wp:effectExtent l="0" t="0" r="2540" b="6985"/>
+            <wp:docPr id="671495353" name="Imagem 1" descr="Tabela&#10;&#10;Descrição gerada automaticamente"/>
+            <wp:cNvGraphicFramePr>
+              <a:graphicFrameLocks xmlns:a="http://schemas.openxmlformats.org/drawingml/2006/main" noChangeAspect="1"/>
+            </wp:cNvGraphicFramePr>
+            <a:graphic xmlns:a="http://schemas.openxmlformats.org/drawingml/2006/main">
+              <a:graphicData uri="http://schemas.openxmlformats.org/drawingml/2006/picture">
+                <pic:pic xmlns:pic="http://schemas.openxmlformats.org/drawingml/2006/picture">
+                  <pic:nvPicPr>
+                    <pic:cNvPr id="671495353" name="Imagem 1" descr="Tabela&#10;&#10;Descrição gerada automaticamente"/>
+                    <pic:cNvPicPr/>
+                  </pic:nvPicPr>
+                  <pic:blipFill>
+                    <a:blip r:embed="rId5"/>
+                    <a:stretch>
+                      <a:fillRect/>
+                    </a:stretch>
+                  </pic:blipFill>
+                  <pic:spPr>
+                    <a:xfrm>
+                      <a:off x="0" y="0"/>
+                      <a:ext cx="5731510" cy="1936115"/>
+                    </a:xfrm>
+                    <a:prstGeom prst="rect">
+                      <a:avLst/>
+                    </a:prstGeom>
+                  </pic:spPr>
+                </pic:pic>
+              </a:graphicData>
+            </a:graphic>
+          </wp:inline>
+        </w:drawing>
+      </w:r>
+    </w:p>
+    <w:p>
+      <w:pPr>
+        <w:rPr>
+          <w:b/>
+          <w:bCs/>
+        </w:rPr>
+      </w:pPr>
+    </w:p>
+    <w:p>
+      <w:pPr>
+        <w:rPr>
+          <w:b/>
+          <w:bCs/>
+        </w:rPr>
+      </w:pPr>
+      <w:r>
+        <w:rPr>
+          <w:b/>
+          <w:bCs/>
+        </w:rPr>
+        <w:t>7.Limites e Exclusões:</w:t>
+      </w:r>
+    </w:p>
+    <w:p>
+      <w:pPr>
+        <w:pStyle w:val="PargrafodaLista"/>
+        <w:numPr>
+          <w:ilvl w:val="0"/>
+          <w:numId w:val="7"/>
+        </w:numPr>
+        <w:spacing w:after="0" w:line="360" w:lineRule="auto"/>
+        <w:ind w:right="-20"/>
+        <w:jc w:val="both"/>
+        <w:rPr>
+          <w:rFonts w:ascii="Arial" w:eastAsia="Arial" w:hAnsi="Arial" w:cs="Arial"/>
+          <w:color w:val="4EA72E" w:themeColor="accent6"/>
+        </w:rPr>
+      </w:pPr>
+      <w:r>
+        <w:rPr>
+          <w:rFonts w:ascii="Arial" w:eastAsia="Arial" w:hAnsi="Arial" w:cs="Arial"/>
+        </w:rPr>
+        <w:t>O projeto não incluirá o desenvolvimento de uma interface responsiva do dashboard para dispositivos móveis. O sistema será projetado exclusivamente para ser acessado e utilizado em dispositivos como computadores desktop</w:t>
+      </w:r>
+      <w:r>
+        <w:rPr>
+          <w:rFonts w:ascii="Arial" w:eastAsia="Arial" w:hAnsi="Arial" w:cs="Arial"/>
+        </w:rPr>
+        <w:t>;</w:t>
+      </w:r>
+    </w:p>
+    <w:p>
+      <w:pPr>
+        <w:spacing w:after="0" w:line="360" w:lineRule="auto"/>
+        <w:ind w:right="-20"/>
+        <w:jc w:val="both"/>
+        <w:rPr>
+          <w:rFonts w:ascii="Arial" w:eastAsia="Arial" w:hAnsi="Arial" w:cs="Arial"/>
+          <w:color w:val="4EA72E" w:themeColor="accent6"/>
+        </w:rPr>
+      </w:pPr>
+    </w:p>
+    <w:p>
+      <w:pPr>
+        <w:rPr>
+          <w:b/>
+          <w:bCs/>
+        </w:rPr>
+      </w:pPr>
+      <w:r>
+        <w:rPr>
+          <w:b/>
+          <w:bCs/>
+        </w:rPr>
+        <w:t>9. Premissas</w:t>
+      </w:r>
+      <w:r>
+        <w:rPr>
+          <w:b/>
+          <w:bCs/>
+        </w:rPr>
+        <w:t>:</w:t>
+      </w:r>
+    </w:p>
+    <w:p>
+      <w:pPr>
+        <w:pStyle w:val="PargrafodaLista"/>
+        <w:numPr>
+          <w:ilvl w:val="0"/>
+          <w:numId w:val="9"/>
+        </w:numPr>
+        <w:rPr>
+          <w:b/>
+          <w:bCs/>
+        </w:rPr>
+      </w:pPr>
+      <w:r>
+        <w:t>O usuário deverá</w:t>
+      </w:r>
+      <w:r>
+        <w:t xml:space="preserve"> ter acesso a internet</w:t>
+      </w:r>
+      <w:r>
+        <w:t>;</w:t>
+      </w:r>
+    </w:p>
+    <w:p>
+      <w:pPr>
+        <w:pStyle w:val="PargrafodaLista"/>
+        <w:numPr>
+          <w:ilvl w:val="0"/>
+          <w:numId w:val="9"/>
+        </w:numPr>
+        <w:rPr>
+          <w:b/>
+          <w:bCs/>
+        </w:rPr>
+      </w:pPr>
+      <w:r>
+        <w:t>Será responsabilidade do usuário guardar suas credenciais, pois não terá como recuperar seu acesso caso esquecê-las.</w:t>
+      </w:r>
+    </w:p>
+    <w:p>
+      <w:pPr>
+        <w:rPr>
+          <w:b/>
+          <w:bCs/>
+        </w:rPr>
+      </w:pPr>
+    </w:p>
+    <w:p>
+      <w:pPr>
+        <w:rPr>
+          <w:b/>
+          <w:bCs/>
+        </w:rPr>
+      </w:pPr>
+      <w:r>
+        <w:rPr>
+          <w:b/>
+          <w:bCs/>
+        </w:rPr>
+        <w:t>10</w:t>
+      </w:r>
+      <w:r>
+        <w:rPr>
+          <w:b/>
+          <w:bCs/>
+        </w:rPr>
+        <w:t xml:space="preserve">. </w:t>
+      </w:r>
+      <w:r>
+        <w:rPr>
+          <w:b/>
+          <w:bCs/>
+        </w:rPr>
+        <w:t>Restrições</w:t>
+      </w:r>
+      <w:r>
+        <w:rPr>
+          <w:b/>
+          <w:bCs/>
+        </w:rPr>
+        <w:t>:</w:t>
+      </w:r>
+    </w:p>
+    <w:p>
+      <w:pPr>
+        <w:pStyle w:val="PargrafodaLista"/>
+        <w:numPr>
+          <w:ilvl w:val="0"/>
+          <w:numId w:val="10"/>
+        </w:numPr>
+        <w:rPr>
+          <w:b/>
+          <w:bCs/>
+        </w:rPr>
+      </w:pPr>
+      <w:r>
+        <w:t>Não terá aplicação Mobile;</w:t>
+      </w:r>
+    </w:p>
+    <w:p>
+      <w:pPr>
+        <w:pStyle w:val="PargrafodaLista"/>
+        <w:numPr>
+          <w:ilvl w:val="0"/>
+          <w:numId w:val="10"/>
+        </w:numPr>
+        <w:rPr>
+          <w:b/>
+          <w:bCs/>
+        </w:rPr>
+      </w:pPr>
+      <w:r>
+        <w:t>O projeto precisa ser entregue até o dia 03/06.</w:t>
+      </w:r>
+    </w:p>
+    <w:p>
+      <w:pPr>
+        <w:rPr>
+          <w:b/>
+          <w:bCs/>
+        </w:rPr>
+      </w:pPr>
+      <w:r>
+        <w:rPr>
+          <w:b/>
+          <w:bCs/>
+        </w:rPr>
+        <w:t>11. Stakeholders</w:t>
+      </w:r>
+    </w:p>
+    <w:p>
+      <w:r>
+        <w:rPr>
+          <w:b/>
+          <w:bCs/>
+        </w:rPr>
+        <w:tab/>
+      </w:r>
+      <w:r>
+        <w:t xml:space="preserve">Os Stakeholders do projeto são a todos os amantes de vôlei que terão o acesso </w:t>
+      </w:r>
+      <w:r>
+        <w:t>a</w:t>
+      </w:r>
+      <w:r>
+        <w:t xml:space="preserve"> um site completo assim facilitando seu contato com o esporte, não somente os amantes mas sim a todos que procuram algum lazer, e o desenvolvedor que entregará um blog útil ao esporte.</w:t>
+      </w:r>
+    </w:p>
+    <w:p>
+      <w:pPr>
+        <w:rPr>
+          <w:b/>
+          <w:bCs/>
+        </w:rPr>
+      </w:pPr>
+    </w:p>
+    <w:p>
+      <w:pPr>
+        <w:rPr>
+          <w:b/>
+          <w:bCs/>
+        </w:rPr>
+      </w:pPr>
+    </w:p>
+    <w:p>
+      <w:pPr>
+        <w:spacing w:after="0" w:line="360" w:lineRule="auto"/>
+        <w:ind w:right="-20"/>
+        <w:jc w:val="both"/>
+        <w:rPr>
+          <w:rFonts w:ascii="Arial" w:eastAsia="Arial" w:hAnsi="Arial" w:cs="Arial"/>
+          <w:color w:val="4EA72E" w:themeColor="accent6"/>
+        </w:rPr>
+      </w:pPr>
+    </w:p>
+    <w:p>
+      <w:pPr>
+        <w:pStyle w:val="PargrafodaLista"/>
+      </w:pPr>
+    </w:p>
     <w:sectPr>
       <w:pgSz w:w="11906" w:h="16838"/>
       <w:pgMar w:top="1440" w:right="1440" w:bottom="1440" w:left="1440" w:header="720" w:footer="720" w:gutter="0"/>
@@ -754,6 +1220,517 @@
 <file path=word/numbering.xml><?xml version="1.0" encoding="utf-8"?>
 <w:numbering xmlns:wpc="http://schemas.microsoft.com/office/word/2010/wordprocessingCanvas" xmlns:cx="http://schemas.microsoft.com/office/drawing/2014/chartex" xmlns:cx1="http://schemas.microsoft.com/office/drawing/2015/9/8/chartex" xmlns:cx2="http://schemas.microsoft.com/office/drawing/2015/10/21/chartex" xmlns:cx3="http://schemas.microsoft.com/office/drawing/2016/5/9/chartex" xmlns:cx4="http://schemas.microsoft.com/office/drawing/2016/5/10/chartex" xmlns:cx5="http://schemas.microsoft.com/office/drawing/2016/5/11/chartex" xmlns:cx6="http://schemas.microsoft.com/office/drawing/2016/5/12/chartex" xmlns:cx7="http://schemas.microsoft.com/office/drawing/2016/5/13/chartex" xmlns:cx8="http://schemas.microsoft.com/office/drawing/2016/5/14/chartex" xmlns:mc="http://schemas.openxmlformats.org/markup-compatibility/2006" xmlns:aink="http://schemas.microsoft.com/office/drawing/2016/ink" xmlns:am3d="http://schemas.microsoft.com/office/drawing/2017/model3d" xmlns:o="urn:schemas-microsoft-com:office:office" xmlns:oel="http://schemas.microsoft.com/office/2019/extlst" xmlns:r="http://schemas.openxmlformats.org/officeDocument/2006/relationships" xmlns:m="http://schemas.openxmlformats.org/officeDocument/2006/math" xmlns:v="urn:schemas-microsoft-com:vml" xmlns:wp14="http://schemas.microsoft.com/office/word/2010/wordprocessingDrawing" xmlns:wp="http://schemas.openxmlformats.org/drawingml/2006/wordprocessingDrawing" xmlns:w10="urn:schemas-microsoft-com:office:word" xmlns:w="http://schemas.openxmlformats.org/wordprocessingml/2006/main" xmlns:w14="http://schemas.microsoft.com/office/word/2010/wordml" xmlns:w15="http://schemas.microsoft.com/office/word/2012/wordml" xmlns:w16cex="http://schemas.microsoft.com/office/word/2018/wordml/cex" xmlns:w16cid="http://schemas.microsoft.com/office/word/2016/wordml/cid" xmlns:w16="http://schemas.microsoft.com/office/word/2018/wordml" xmlns:w16du="http://schemas.microsoft.com/office/word/2023/wordml/word16du" xmlns:w16sdtdh="http://schemas.microsoft.com/office/word/2020/wordml/sdtdatahash" xmlns:w16se="http://schemas.microsoft.com/office/word/2015/wordml/symex" xmlns:wpg="http://schemas.microsoft.com/office/word/2010/wordprocessingGroup" xmlns:wpi="http://schemas.microsoft.com/office/word/2010/wordprocessingInk" xmlns:wne="http://schemas.microsoft.com/office/word/2006/wordml" xmlns:wps="http://schemas.microsoft.com/office/word/2010/wordprocessingShape" mc:Ignorable="w14 w15 w16se w16cid w16 w16cex w16sdtdh w16du wp14">
   <w:abstractNum w:abstractNumId="0" w15:restartNumberingAfterBreak="0">
+    <w:nsid w:val="02FD5D72"/>
+    <w:multiLevelType w:val="hybridMultilevel"/>
+    <w:tmpl w:val="5DC487E2"/>
+    <w:lvl w:ilvl="0" w:tplc="04160001">
+      <w:start w:val="1"/>
+      <w:numFmt w:val="bullet"/>
+      <w:lvlText w:val=""/>
+      <w:lvlJc w:val="left"/>
+      <w:pPr>
+        <w:ind w:left="1428" w:hanging="360"/>
+      </w:pPr>
+      <w:rPr>
+        <w:rFonts w:ascii="Symbol" w:hAnsi="Symbol" w:hint="default"/>
+      </w:rPr>
+    </w:lvl>
+    <w:lvl w:ilvl="1" w:tplc="04160003" w:tentative="1">
+      <w:start w:val="1"/>
+      <w:numFmt w:val="bullet"/>
+      <w:lvlText w:val="o"/>
+      <w:lvlJc w:val="left"/>
+      <w:pPr>
+        <w:ind w:left="2148" w:hanging="360"/>
+      </w:pPr>
+      <w:rPr>
+        <w:rFonts w:ascii="Courier New" w:hAnsi="Courier New" w:cs="Courier New" w:hint="default"/>
+      </w:rPr>
+    </w:lvl>
+    <w:lvl w:ilvl="2" w:tplc="04160005" w:tentative="1">
+      <w:start w:val="1"/>
+      <w:numFmt w:val="bullet"/>
+      <w:lvlText w:val=""/>
+      <w:lvlJc w:val="left"/>
+      <w:pPr>
+        <w:ind w:left="2868" w:hanging="360"/>
+      </w:pPr>
+      <w:rPr>
+        <w:rFonts w:ascii="Wingdings" w:hAnsi="Wingdings" w:hint="default"/>
+      </w:rPr>
+    </w:lvl>
+    <w:lvl w:ilvl="3" w:tplc="04160001" w:tentative="1">
+      <w:start w:val="1"/>
+      <w:numFmt w:val="bullet"/>
+      <w:lvlText w:val=""/>
+      <w:lvlJc w:val="left"/>
+      <w:pPr>
+        <w:ind w:left="3588" w:hanging="360"/>
+      </w:pPr>
+      <w:rPr>
+        <w:rFonts w:ascii="Symbol" w:hAnsi="Symbol" w:hint="default"/>
+      </w:rPr>
+    </w:lvl>
+    <w:lvl w:ilvl="4" w:tplc="04160003" w:tentative="1">
+      <w:start w:val="1"/>
+      <w:numFmt w:val="bullet"/>
+      <w:lvlText w:val="o"/>
+      <w:lvlJc w:val="left"/>
+      <w:pPr>
+        <w:ind w:left="4308" w:hanging="360"/>
+      </w:pPr>
+      <w:rPr>
+        <w:rFonts w:ascii="Courier New" w:hAnsi="Courier New" w:cs="Courier New" w:hint="default"/>
+      </w:rPr>
+    </w:lvl>
+    <w:lvl w:ilvl="5" w:tplc="04160005" w:tentative="1">
+      <w:start w:val="1"/>
+      <w:numFmt w:val="bullet"/>
+      <w:lvlText w:val=""/>
+      <w:lvlJc w:val="left"/>
+      <w:pPr>
+        <w:ind w:left="5028" w:hanging="360"/>
+      </w:pPr>
+      <w:rPr>
+        <w:rFonts w:ascii="Wingdings" w:hAnsi="Wingdings" w:hint="default"/>
+      </w:rPr>
+    </w:lvl>
+    <w:lvl w:ilvl="6" w:tplc="04160001" w:tentative="1">
+      <w:start w:val="1"/>
+      <w:numFmt w:val="bullet"/>
+      <w:lvlText w:val=""/>
+      <w:lvlJc w:val="left"/>
+      <w:pPr>
+        <w:ind w:left="5748" w:hanging="360"/>
+      </w:pPr>
+      <w:rPr>
+        <w:rFonts w:ascii="Symbol" w:hAnsi="Symbol" w:hint="default"/>
+      </w:rPr>
+    </w:lvl>
+    <w:lvl w:ilvl="7" w:tplc="04160003" w:tentative="1">
+      <w:start w:val="1"/>
+      <w:numFmt w:val="bullet"/>
+      <w:lvlText w:val="o"/>
+      <w:lvlJc w:val="left"/>
+      <w:pPr>
+        <w:ind w:left="6468" w:hanging="360"/>
+      </w:pPr>
+      <w:rPr>
+        <w:rFonts w:ascii="Courier New" w:hAnsi="Courier New" w:cs="Courier New" w:hint="default"/>
+      </w:rPr>
+    </w:lvl>
+    <w:lvl w:ilvl="8" w:tplc="04160005" w:tentative="1">
+      <w:start w:val="1"/>
+      <w:numFmt w:val="bullet"/>
+      <w:lvlText w:val=""/>
+      <w:lvlJc w:val="left"/>
+      <w:pPr>
+        <w:ind w:left="7188" w:hanging="360"/>
+      </w:pPr>
+      <w:rPr>
+        <w:rFonts w:ascii="Wingdings" w:hAnsi="Wingdings" w:hint="default"/>
+      </w:rPr>
+    </w:lvl>
+  </w:abstractNum>
+  <w:abstractNum w:abstractNumId="1" w15:restartNumberingAfterBreak="0">
+    <w:nsid w:val="035E5259"/>
+    <w:multiLevelType w:val="hybridMultilevel"/>
+    <w:tmpl w:val="F056B23A"/>
+    <w:lvl w:ilvl="0" w:tplc="0416000F">
+      <w:start w:val="1"/>
+      <w:numFmt w:val="decimal"/>
+      <w:lvlText w:val="%1."/>
+      <w:lvlJc w:val="left"/>
+      <w:pPr>
+        <w:ind w:left="720" w:hanging="360"/>
+      </w:pPr>
+    </w:lvl>
+    <w:lvl w:ilvl="1" w:tplc="04160019" w:tentative="1">
+      <w:start w:val="1"/>
+      <w:numFmt w:val="lowerLetter"/>
+      <w:lvlText w:val="%2."/>
+      <w:lvlJc w:val="left"/>
+      <w:pPr>
+        <w:ind w:left="1440" w:hanging="360"/>
+      </w:pPr>
+    </w:lvl>
+    <w:lvl w:ilvl="2" w:tplc="0416001B" w:tentative="1">
+      <w:start w:val="1"/>
+      <w:numFmt w:val="lowerRoman"/>
+      <w:lvlText w:val="%3."/>
+      <w:lvlJc w:val="right"/>
+      <w:pPr>
+        <w:ind w:left="2160" w:hanging="180"/>
+      </w:pPr>
+    </w:lvl>
+    <w:lvl w:ilvl="3" w:tplc="0416000F" w:tentative="1">
+      <w:start w:val="1"/>
+      <w:numFmt w:val="decimal"/>
+      <w:lvlText w:val="%4."/>
+      <w:lvlJc w:val="left"/>
+      <w:pPr>
+        <w:ind w:left="2880" w:hanging="360"/>
+      </w:pPr>
+    </w:lvl>
+    <w:lvl w:ilvl="4" w:tplc="04160019" w:tentative="1">
+      <w:start w:val="1"/>
+      <w:numFmt w:val="lowerLetter"/>
+      <w:lvlText w:val="%5."/>
+      <w:lvlJc w:val="left"/>
+      <w:pPr>
+        <w:ind w:left="3600" w:hanging="360"/>
+      </w:pPr>
+    </w:lvl>
+    <w:lvl w:ilvl="5" w:tplc="0416001B" w:tentative="1">
+      <w:start w:val="1"/>
+      <w:numFmt w:val="lowerRoman"/>
+      <w:lvlText w:val="%6."/>
+      <w:lvlJc w:val="right"/>
+      <w:pPr>
+        <w:ind w:left="4320" w:hanging="180"/>
+      </w:pPr>
+    </w:lvl>
+    <w:lvl w:ilvl="6" w:tplc="0416000F" w:tentative="1">
+      <w:start w:val="1"/>
+      <w:numFmt w:val="decimal"/>
+      <w:lvlText w:val="%7."/>
+      <w:lvlJc w:val="left"/>
+      <w:pPr>
+        <w:ind w:left="5040" w:hanging="360"/>
+      </w:pPr>
+    </w:lvl>
+    <w:lvl w:ilvl="7" w:tplc="04160019" w:tentative="1">
+      <w:start w:val="1"/>
+      <w:numFmt w:val="lowerLetter"/>
+      <w:lvlText w:val="%8."/>
+      <w:lvlJc w:val="left"/>
+      <w:pPr>
+        <w:ind w:left="5760" w:hanging="360"/>
+      </w:pPr>
+    </w:lvl>
+    <w:lvl w:ilvl="8" w:tplc="0416001B" w:tentative="1">
+      <w:start w:val="1"/>
+      <w:numFmt w:val="lowerRoman"/>
+      <w:lvlText w:val="%9."/>
+      <w:lvlJc w:val="right"/>
+      <w:pPr>
+        <w:ind w:left="6480" w:hanging="180"/>
+      </w:pPr>
+    </w:lvl>
+  </w:abstractNum>
+  <w:abstractNum w:abstractNumId="2" w15:restartNumberingAfterBreak="0">
+    <w:nsid w:val="26F82A59"/>
+    <w:multiLevelType w:val="hybridMultilevel"/>
+    <w:tmpl w:val="BBF2E850"/>
+    <w:lvl w:ilvl="0" w:tplc="0416000F">
+      <w:start w:val="1"/>
+      <w:numFmt w:val="decimal"/>
+      <w:lvlText w:val="%1."/>
+      <w:lvlJc w:val="left"/>
+      <w:pPr>
+        <w:ind w:left="720" w:hanging="360"/>
+      </w:pPr>
+    </w:lvl>
+    <w:lvl w:ilvl="1" w:tplc="04160019" w:tentative="1">
+      <w:start w:val="1"/>
+      <w:numFmt w:val="lowerLetter"/>
+      <w:lvlText w:val="%2."/>
+      <w:lvlJc w:val="left"/>
+      <w:pPr>
+        <w:ind w:left="1440" w:hanging="360"/>
+      </w:pPr>
+    </w:lvl>
+    <w:lvl w:ilvl="2" w:tplc="0416001B" w:tentative="1">
+      <w:start w:val="1"/>
+      <w:numFmt w:val="lowerRoman"/>
+      <w:lvlText w:val="%3."/>
+      <w:lvlJc w:val="right"/>
+      <w:pPr>
+        <w:ind w:left="2160" w:hanging="180"/>
+      </w:pPr>
+    </w:lvl>
+    <w:lvl w:ilvl="3" w:tplc="0416000F" w:tentative="1">
+      <w:start w:val="1"/>
+      <w:numFmt w:val="decimal"/>
+      <w:lvlText w:val="%4."/>
+      <w:lvlJc w:val="left"/>
+      <w:pPr>
+        <w:ind w:left="2880" w:hanging="360"/>
+      </w:pPr>
+    </w:lvl>
+    <w:lvl w:ilvl="4" w:tplc="04160019" w:tentative="1">
+      <w:start w:val="1"/>
+      <w:numFmt w:val="lowerLetter"/>
+      <w:lvlText w:val="%5."/>
+      <w:lvlJc w:val="left"/>
+      <w:pPr>
+        <w:ind w:left="3600" w:hanging="360"/>
+      </w:pPr>
+    </w:lvl>
+    <w:lvl w:ilvl="5" w:tplc="0416001B" w:tentative="1">
+      <w:start w:val="1"/>
+      <w:numFmt w:val="lowerRoman"/>
+      <w:lvlText w:val="%6."/>
+      <w:lvlJc w:val="right"/>
+      <w:pPr>
+        <w:ind w:left="4320" w:hanging="180"/>
+      </w:pPr>
+    </w:lvl>
+    <w:lvl w:ilvl="6" w:tplc="0416000F" w:tentative="1">
+      <w:start w:val="1"/>
+      <w:numFmt w:val="decimal"/>
+      <w:lvlText w:val="%7."/>
+      <w:lvlJc w:val="left"/>
+      <w:pPr>
+        <w:ind w:left="5040" w:hanging="360"/>
+      </w:pPr>
+    </w:lvl>
+    <w:lvl w:ilvl="7" w:tplc="04160019" w:tentative="1">
+      <w:start w:val="1"/>
+      <w:numFmt w:val="lowerLetter"/>
+      <w:lvlText w:val="%8."/>
+      <w:lvlJc w:val="left"/>
+      <w:pPr>
+        <w:ind w:left="5760" w:hanging="360"/>
+      </w:pPr>
+    </w:lvl>
+    <w:lvl w:ilvl="8" w:tplc="0416001B" w:tentative="1">
+      <w:start w:val="1"/>
+      <w:numFmt w:val="lowerRoman"/>
+      <w:lvlText w:val="%9."/>
+      <w:lvlJc w:val="right"/>
+      <w:pPr>
+        <w:ind w:left="6480" w:hanging="180"/>
+      </w:pPr>
+    </w:lvl>
+  </w:abstractNum>
+  <w:abstractNum w:abstractNumId="3" w15:restartNumberingAfterBreak="0">
+    <w:nsid w:val="38317B73"/>
+    <w:multiLevelType w:val="hybridMultilevel"/>
+    <w:tmpl w:val="9C56F552"/>
+    <w:lvl w:ilvl="0" w:tplc="04160001">
+      <w:start w:val="1"/>
+      <w:numFmt w:val="bullet"/>
+      <w:lvlText w:val=""/>
+      <w:lvlJc w:val="left"/>
+      <w:pPr>
+        <w:ind w:left="720" w:hanging="360"/>
+      </w:pPr>
+      <w:rPr>
+        <w:rFonts w:ascii="Symbol" w:hAnsi="Symbol" w:hint="default"/>
+      </w:rPr>
+    </w:lvl>
+    <w:lvl w:ilvl="1" w:tplc="04160003" w:tentative="1">
+      <w:start w:val="1"/>
+      <w:numFmt w:val="bullet"/>
+      <w:lvlText w:val="o"/>
+      <w:lvlJc w:val="left"/>
+      <w:pPr>
+        <w:ind w:left="1440" w:hanging="360"/>
+      </w:pPr>
+      <w:rPr>
+        <w:rFonts w:ascii="Courier New" w:hAnsi="Courier New" w:cs="Courier New" w:hint="default"/>
+      </w:rPr>
+    </w:lvl>
+    <w:lvl w:ilvl="2" w:tplc="04160005" w:tentative="1">
+      <w:start w:val="1"/>
+      <w:numFmt w:val="bullet"/>
+      <w:lvlText w:val=""/>
+      <w:lvlJc w:val="left"/>
+      <w:pPr>
+        <w:ind w:left="2160" w:hanging="360"/>
+      </w:pPr>
+      <w:rPr>
+        <w:rFonts w:ascii="Wingdings" w:hAnsi="Wingdings" w:hint="default"/>
+      </w:rPr>
+    </w:lvl>
+    <w:lvl w:ilvl="3" w:tplc="04160001" w:tentative="1">
+      <w:start w:val="1"/>
+      <w:numFmt w:val="bullet"/>
+      <w:lvlText w:val=""/>
+      <w:lvlJc w:val="left"/>
+      <w:pPr>
+        <w:ind w:left="2880" w:hanging="360"/>
+      </w:pPr>
+      <w:rPr>
+        <w:rFonts w:ascii="Symbol" w:hAnsi="Symbol" w:hint="default"/>
+      </w:rPr>
+    </w:lvl>
+    <w:lvl w:ilvl="4" w:tplc="04160003" w:tentative="1">
+      <w:start w:val="1"/>
+      <w:numFmt w:val="bullet"/>
+      <w:lvlText w:val="o"/>
+      <w:lvlJc w:val="left"/>
+      <w:pPr>
+        <w:ind w:left="3600" w:hanging="360"/>
+      </w:pPr>
+      <w:rPr>
+        <w:rFonts w:ascii="Courier New" w:hAnsi="Courier New" w:cs="Courier New" w:hint="default"/>
+      </w:rPr>
+    </w:lvl>
+    <w:lvl w:ilvl="5" w:tplc="04160005" w:tentative="1">
+      <w:start w:val="1"/>
+      <w:numFmt w:val="bullet"/>
+      <w:lvlText w:val=""/>
+      <w:lvlJc w:val="left"/>
+      <w:pPr>
+        <w:ind w:left="4320" w:hanging="360"/>
+      </w:pPr>
+      <w:rPr>
+        <w:rFonts w:ascii="Wingdings" w:hAnsi="Wingdings" w:hint="default"/>
+      </w:rPr>
+    </w:lvl>
+    <w:lvl w:ilvl="6" w:tplc="04160001" w:tentative="1">
+      <w:start w:val="1"/>
+      <w:numFmt w:val="bullet"/>
+      <w:lvlText w:val=""/>
+      <w:lvlJc w:val="left"/>
+      <w:pPr>
+        <w:ind w:left="5040" w:hanging="360"/>
+      </w:pPr>
+      <w:rPr>
+        <w:rFonts w:ascii="Symbol" w:hAnsi="Symbol" w:hint="default"/>
+      </w:rPr>
+    </w:lvl>
+    <w:lvl w:ilvl="7" w:tplc="04160003" w:tentative="1">
+      <w:start w:val="1"/>
+      <w:numFmt w:val="bullet"/>
+      <w:lvlText w:val="o"/>
+      <w:lvlJc w:val="left"/>
+      <w:pPr>
+        <w:ind w:left="5760" w:hanging="360"/>
+      </w:pPr>
+      <w:rPr>
+        <w:rFonts w:ascii="Courier New" w:hAnsi="Courier New" w:cs="Courier New" w:hint="default"/>
+      </w:rPr>
+    </w:lvl>
+    <w:lvl w:ilvl="8" w:tplc="04160005" w:tentative="1">
+      <w:start w:val="1"/>
+      <w:numFmt w:val="bullet"/>
+      <w:lvlText w:val=""/>
+      <w:lvlJc w:val="left"/>
+      <w:pPr>
+        <w:ind w:left="6480" w:hanging="360"/>
+      </w:pPr>
+      <w:rPr>
+        <w:rFonts w:ascii="Wingdings" w:hAnsi="Wingdings" w:hint="default"/>
+      </w:rPr>
+    </w:lvl>
+  </w:abstractNum>
+  <w:abstractNum w:abstractNumId="4" w15:restartNumberingAfterBreak="0">
+    <w:nsid w:val="413B23CE"/>
+    <w:multiLevelType w:val="hybridMultilevel"/>
+    <w:tmpl w:val="8E4A380C"/>
+    <w:lvl w:ilvl="0" w:tplc="04160001">
+      <w:start w:val="1"/>
+      <w:numFmt w:val="bullet"/>
+      <w:lvlText w:val=""/>
+      <w:lvlJc w:val="left"/>
+      <w:pPr>
+        <w:ind w:left="1440" w:hanging="360"/>
+      </w:pPr>
+      <w:rPr>
+        <w:rFonts w:ascii="Symbol" w:hAnsi="Symbol" w:hint="default"/>
+      </w:rPr>
+    </w:lvl>
+    <w:lvl w:ilvl="1" w:tplc="04160003" w:tentative="1">
+      <w:start w:val="1"/>
+      <w:numFmt w:val="bullet"/>
+      <w:lvlText w:val="o"/>
+      <w:lvlJc w:val="left"/>
+      <w:pPr>
+        <w:ind w:left="2160" w:hanging="360"/>
+      </w:pPr>
+      <w:rPr>
+        <w:rFonts w:ascii="Courier New" w:hAnsi="Courier New" w:cs="Courier New" w:hint="default"/>
+      </w:rPr>
+    </w:lvl>
+    <w:lvl w:ilvl="2" w:tplc="04160005" w:tentative="1">
+      <w:start w:val="1"/>
+      <w:numFmt w:val="bullet"/>
+      <w:lvlText w:val=""/>
+      <w:lvlJc w:val="left"/>
+      <w:pPr>
+        <w:ind w:left="2880" w:hanging="360"/>
+      </w:pPr>
+      <w:rPr>
+        <w:rFonts w:ascii="Wingdings" w:hAnsi="Wingdings" w:hint="default"/>
+      </w:rPr>
+    </w:lvl>
+    <w:lvl w:ilvl="3" w:tplc="04160001" w:tentative="1">
+      <w:start w:val="1"/>
+      <w:numFmt w:val="bullet"/>
+      <w:lvlText w:val=""/>
+      <w:lvlJc w:val="left"/>
+      <w:pPr>
+        <w:ind w:left="3600" w:hanging="360"/>
+      </w:pPr>
+      <w:rPr>
+        <w:rFonts w:ascii="Symbol" w:hAnsi="Symbol" w:hint="default"/>
+      </w:rPr>
+    </w:lvl>
+    <w:lvl w:ilvl="4" w:tplc="04160003" w:tentative="1">
+      <w:start w:val="1"/>
+      <w:numFmt w:val="bullet"/>
+      <w:lvlText w:val="o"/>
+      <w:lvlJc w:val="left"/>
+      <w:pPr>
+        <w:ind w:left="4320" w:hanging="360"/>
+      </w:pPr>
+      <w:rPr>
+        <w:rFonts w:ascii="Courier New" w:hAnsi="Courier New" w:cs="Courier New" w:hint="default"/>
+      </w:rPr>
+    </w:lvl>
+    <w:lvl w:ilvl="5" w:tplc="04160005" w:tentative="1">
+      <w:start w:val="1"/>
+      <w:numFmt w:val="bullet"/>
+      <w:lvlText w:val=""/>
+      <w:lvlJc w:val="left"/>
+      <w:pPr>
+        <w:ind w:left="5040" w:hanging="360"/>
+      </w:pPr>
+      <w:rPr>
+        <w:rFonts w:ascii="Wingdings" w:hAnsi="Wingdings" w:hint="default"/>
+      </w:rPr>
+    </w:lvl>
+    <w:lvl w:ilvl="6" w:tplc="04160001" w:tentative="1">
+      <w:start w:val="1"/>
+      <w:numFmt w:val="bullet"/>
+      <w:lvlText w:val=""/>
+      <w:lvlJc w:val="left"/>
+      <w:pPr>
+        <w:ind w:left="5760" w:hanging="360"/>
+      </w:pPr>
+      <w:rPr>
+        <w:rFonts w:ascii="Symbol" w:hAnsi="Symbol" w:hint="default"/>
+      </w:rPr>
+    </w:lvl>
+    <w:lvl w:ilvl="7" w:tplc="04160003" w:tentative="1">
+      <w:start w:val="1"/>
+      <w:numFmt w:val="bullet"/>
+      <w:lvlText w:val="o"/>
+      <w:lvlJc w:val="left"/>
+      <w:pPr>
+        <w:ind w:left="6480" w:hanging="360"/>
+      </w:pPr>
+      <w:rPr>
+        <w:rFonts w:ascii="Courier New" w:hAnsi="Courier New" w:cs="Courier New" w:hint="default"/>
+      </w:rPr>
+    </w:lvl>
+    <w:lvl w:ilvl="8" w:tplc="04160005" w:tentative="1">
+      <w:start w:val="1"/>
+      <w:numFmt w:val="bullet"/>
+      <w:lvlText w:val=""/>
+      <w:lvlJc w:val="left"/>
+      <w:pPr>
+        <w:ind w:left="7200" w:hanging="360"/>
+      </w:pPr>
+      <w:rPr>
+        <w:rFonts w:ascii="Wingdings" w:hAnsi="Wingdings" w:hint="default"/>
+      </w:rPr>
+    </w:lvl>
+  </w:abstractNum>
+  <w:abstractNum w:abstractNumId="5" w15:restartNumberingAfterBreak="0">
     <w:nsid w:val="45C8685D"/>
     <w:multiLevelType w:val="hybridMultilevel"/>
     <w:tmpl w:val="6C2A17D0"/>
@@ -866,8 +1843,460 @@
       </w:rPr>
     </w:lvl>
   </w:abstractNum>
+  <w:abstractNum w:abstractNumId="6" w15:restartNumberingAfterBreak="0">
+    <w:nsid w:val="516E82E4"/>
+    <w:multiLevelType w:val="hybridMultilevel"/>
+    <w:tmpl w:val="20EEA6FE"/>
+    <w:lvl w:ilvl="0" w:tplc="EB3E34FC">
+      <w:start w:val="1"/>
+      <w:numFmt w:val="bullet"/>
+      <w:lvlText w:val=""/>
+      <w:lvlJc w:val="left"/>
+      <w:pPr>
+        <w:ind w:left="720" w:hanging="360"/>
+      </w:pPr>
+      <w:rPr>
+        <w:rFonts w:ascii="Symbol" w:hAnsi="Symbol" w:hint="default"/>
+      </w:rPr>
+    </w:lvl>
+    <w:lvl w:ilvl="1" w:tplc="3216EE56">
+      <w:start w:val="1"/>
+      <w:numFmt w:val="bullet"/>
+      <w:lvlText w:val="o"/>
+      <w:lvlJc w:val="left"/>
+      <w:pPr>
+        <w:ind w:left="1440" w:hanging="360"/>
+      </w:pPr>
+      <w:rPr>
+        <w:rFonts w:ascii="Courier New" w:hAnsi="Courier New" w:hint="default"/>
+      </w:rPr>
+    </w:lvl>
+    <w:lvl w:ilvl="2" w:tplc="E110B3D6">
+      <w:start w:val="1"/>
+      <w:numFmt w:val="bullet"/>
+      <w:lvlText w:val=""/>
+      <w:lvlJc w:val="left"/>
+      <w:pPr>
+        <w:ind w:left="2160" w:hanging="360"/>
+      </w:pPr>
+      <w:rPr>
+        <w:rFonts w:ascii="Wingdings" w:hAnsi="Wingdings" w:hint="default"/>
+      </w:rPr>
+    </w:lvl>
+    <w:lvl w:ilvl="3" w:tplc="9468C2E0">
+      <w:start w:val="1"/>
+      <w:numFmt w:val="bullet"/>
+      <w:lvlText w:val=""/>
+      <w:lvlJc w:val="left"/>
+      <w:pPr>
+        <w:ind w:left="2880" w:hanging="360"/>
+      </w:pPr>
+      <w:rPr>
+        <w:rFonts w:ascii="Symbol" w:hAnsi="Symbol" w:hint="default"/>
+      </w:rPr>
+    </w:lvl>
+    <w:lvl w:ilvl="4" w:tplc="B0F8BC3A">
+      <w:start w:val="1"/>
+      <w:numFmt w:val="bullet"/>
+      <w:lvlText w:val="o"/>
+      <w:lvlJc w:val="left"/>
+      <w:pPr>
+        <w:ind w:left="3600" w:hanging="360"/>
+      </w:pPr>
+      <w:rPr>
+        <w:rFonts w:ascii="Courier New" w:hAnsi="Courier New" w:hint="default"/>
+      </w:rPr>
+    </w:lvl>
+    <w:lvl w:ilvl="5" w:tplc="A6802BD4">
+      <w:start w:val="1"/>
+      <w:numFmt w:val="bullet"/>
+      <w:lvlText w:val=""/>
+      <w:lvlJc w:val="left"/>
+      <w:pPr>
+        <w:ind w:left="4320" w:hanging="360"/>
+      </w:pPr>
+      <w:rPr>
+        <w:rFonts w:ascii="Wingdings" w:hAnsi="Wingdings" w:hint="default"/>
+      </w:rPr>
+    </w:lvl>
+    <w:lvl w:ilvl="6" w:tplc="BFEE8624">
+      <w:start w:val="1"/>
+      <w:numFmt w:val="bullet"/>
+      <w:lvlText w:val=""/>
+      <w:lvlJc w:val="left"/>
+      <w:pPr>
+        <w:ind w:left="5040" w:hanging="360"/>
+      </w:pPr>
+      <w:rPr>
+        <w:rFonts w:ascii="Symbol" w:hAnsi="Symbol" w:hint="default"/>
+      </w:rPr>
+    </w:lvl>
+    <w:lvl w:ilvl="7" w:tplc="8660B49A">
+      <w:start w:val="1"/>
+      <w:numFmt w:val="bullet"/>
+      <w:lvlText w:val="o"/>
+      <w:lvlJc w:val="left"/>
+      <w:pPr>
+        <w:ind w:left="5760" w:hanging="360"/>
+      </w:pPr>
+      <w:rPr>
+        <w:rFonts w:ascii="Courier New" w:hAnsi="Courier New" w:hint="default"/>
+      </w:rPr>
+    </w:lvl>
+    <w:lvl w:ilvl="8" w:tplc="2E943ADE">
+      <w:start w:val="1"/>
+      <w:numFmt w:val="bullet"/>
+      <w:lvlText w:val=""/>
+      <w:lvlJc w:val="left"/>
+      <w:pPr>
+        <w:ind w:left="6480" w:hanging="360"/>
+      </w:pPr>
+      <w:rPr>
+        <w:rFonts w:ascii="Wingdings" w:hAnsi="Wingdings" w:hint="default"/>
+      </w:rPr>
+    </w:lvl>
+  </w:abstractNum>
+  <w:abstractNum w:abstractNumId="7" w15:restartNumberingAfterBreak="0">
+    <w:nsid w:val="71534CED"/>
+    <w:multiLevelType w:val="hybridMultilevel"/>
+    <w:tmpl w:val="D700DB82"/>
+    <w:lvl w:ilvl="0" w:tplc="04160001">
+      <w:start w:val="1"/>
+      <w:numFmt w:val="bullet"/>
+      <w:lvlText w:val=""/>
+      <w:lvlJc w:val="left"/>
+      <w:pPr>
+        <w:ind w:left="1440" w:hanging="360"/>
+      </w:pPr>
+      <w:rPr>
+        <w:rFonts w:ascii="Symbol" w:hAnsi="Symbol" w:hint="default"/>
+      </w:rPr>
+    </w:lvl>
+    <w:lvl w:ilvl="1" w:tplc="04160003" w:tentative="1">
+      <w:start w:val="1"/>
+      <w:numFmt w:val="bullet"/>
+      <w:lvlText w:val="o"/>
+      <w:lvlJc w:val="left"/>
+      <w:pPr>
+        <w:ind w:left="2160" w:hanging="360"/>
+      </w:pPr>
+      <w:rPr>
+        <w:rFonts w:ascii="Courier New" w:hAnsi="Courier New" w:cs="Courier New" w:hint="default"/>
+      </w:rPr>
+    </w:lvl>
+    <w:lvl w:ilvl="2" w:tplc="04160005" w:tentative="1">
+      <w:start w:val="1"/>
+      <w:numFmt w:val="bullet"/>
+      <w:lvlText w:val=""/>
+      <w:lvlJc w:val="left"/>
+      <w:pPr>
+        <w:ind w:left="2880" w:hanging="360"/>
+      </w:pPr>
+      <w:rPr>
+        <w:rFonts w:ascii="Wingdings" w:hAnsi="Wingdings" w:hint="default"/>
+      </w:rPr>
+    </w:lvl>
+    <w:lvl w:ilvl="3" w:tplc="04160001" w:tentative="1">
+      <w:start w:val="1"/>
+      <w:numFmt w:val="bullet"/>
+      <w:lvlText w:val=""/>
+      <w:lvlJc w:val="left"/>
+      <w:pPr>
+        <w:ind w:left="3600" w:hanging="360"/>
+      </w:pPr>
+      <w:rPr>
+        <w:rFonts w:ascii="Symbol" w:hAnsi="Symbol" w:hint="default"/>
+      </w:rPr>
+    </w:lvl>
+    <w:lvl w:ilvl="4" w:tplc="04160003" w:tentative="1">
+      <w:start w:val="1"/>
+      <w:numFmt w:val="bullet"/>
+      <w:lvlText w:val="o"/>
+      <w:lvlJc w:val="left"/>
+      <w:pPr>
+        <w:ind w:left="4320" w:hanging="360"/>
+      </w:pPr>
+      <w:rPr>
+        <w:rFonts w:ascii="Courier New" w:hAnsi="Courier New" w:cs="Courier New" w:hint="default"/>
+      </w:rPr>
+    </w:lvl>
+    <w:lvl w:ilvl="5" w:tplc="04160005" w:tentative="1">
+      <w:start w:val="1"/>
+      <w:numFmt w:val="bullet"/>
+      <w:lvlText w:val=""/>
+      <w:lvlJc w:val="left"/>
+      <w:pPr>
+        <w:ind w:left="5040" w:hanging="360"/>
+      </w:pPr>
+      <w:rPr>
+        <w:rFonts w:ascii="Wingdings" w:hAnsi="Wingdings" w:hint="default"/>
+      </w:rPr>
+    </w:lvl>
+    <w:lvl w:ilvl="6" w:tplc="04160001" w:tentative="1">
+      <w:start w:val="1"/>
+      <w:numFmt w:val="bullet"/>
+      <w:lvlText w:val=""/>
+      <w:lvlJc w:val="left"/>
+      <w:pPr>
+        <w:ind w:left="5760" w:hanging="360"/>
+      </w:pPr>
+      <w:rPr>
+        <w:rFonts w:ascii="Symbol" w:hAnsi="Symbol" w:hint="default"/>
+      </w:rPr>
+    </w:lvl>
+    <w:lvl w:ilvl="7" w:tplc="04160003" w:tentative="1">
+      <w:start w:val="1"/>
+      <w:numFmt w:val="bullet"/>
+      <w:lvlText w:val="o"/>
+      <w:lvlJc w:val="left"/>
+      <w:pPr>
+        <w:ind w:left="6480" w:hanging="360"/>
+      </w:pPr>
+      <w:rPr>
+        <w:rFonts w:ascii="Courier New" w:hAnsi="Courier New" w:cs="Courier New" w:hint="default"/>
+      </w:rPr>
+    </w:lvl>
+    <w:lvl w:ilvl="8" w:tplc="04160005" w:tentative="1">
+      <w:start w:val="1"/>
+      <w:numFmt w:val="bullet"/>
+      <w:lvlText w:val=""/>
+      <w:lvlJc w:val="left"/>
+      <w:pPr>
+        <w:ind w:left="7200" w:hanging="360"/>
+      </w:pPr>
+      <w:rPr>
+        <w:rFonts w:ascii="Wingdings" w:hAnsi="Wingdings" w:hint="default"/>
+      </w:rPr>
+    </w:lvl>
+  </w:abstractNum>
+  <w:abstractNum w:abstractNumId="8" w15:restartNumberingAfterBreak="0">
+    <w:nsid w:val="727F3064"/>
+    <w:multiLevelType w:val="hybridMultilevel"/>
+    <w:tmpl w:val="413E5B94"/>
+    <w:lvl w:ilvl="0" w:tplc="0416000F">
+      <w:start w:val="1"/>
+      <w:numFmt w:val="decimal"/>
+      <w:lvlText w:val="%1."/>
+      <w:lvlJc w:val="left"/>
+      <w:pPr>
+        <w:ind w:left="720" w:hanging="360"/>
+      </w:pPr>
+    </w:lvl>
+    <w:lvl w:ilvl="1" w:tplc="04160019" w:tentative="1">
+      <w:start w:val="1"/>
+      <w:numFmt w:val="lowerLetter"/>
+      <w:lvlText w:val="%2."/>
+      <w:lvlJc w:val="left"/>
+      <w:pPr>
+        <w:ind w:left="1440" w:hanging="360"/>
+      </w:pPr>
+    </w:lvl>
+    <w:lvl w:ilvl="2" w:tplc="0416001B" w:tentative="1">
+      <w:start w:val="1"/>
+      <w:numFmt w:val="lowerRoman"/>
+      <w:lvlText w:val="%3."/>
+      <w:lvlJc w:val="right"/>
+      <w:pPr>
+        <w:ind w:left="2160" w:hanging="180"/>
+      </w:pPr>
+    </w:lvl>
+    <w:lvl w:ilvl="3" w:tplc="0416000F" w:tentative="1">
+      <w:start w:val="1"/>
+      <w:numFmt w:val="decimal"/>
+      <w:lvlText w:val="%4."/>
+      <w:lvlJc w:val="left"/>
+      <w:pPr>
+        <w:ind w:left="2880" w:hanging="360"/>
+      </w:pPr>
+    </w:lvl>
+    <w:lvl w:ilvl="4" w:tplc="04160019" w:tentative="1">
+      <w:start w:val="1"/>
+      <w:numFmt w:val="lowerLetter"/>
+      <w:lvlText w:val="%5."/>
+      <w:lvlJc w:val="left"/>
+      <w:pPr>
+        <w:ind w:left="3600" w:hanging="360"/>
+      </w:pPr>
+    </w:lvl>
+    <w:lvl w:ilvl="5" w:tplc="0416001B" w:tentative="1">
+      <w:start w:val="1"/>
+      <w:numFmt w:val="lowerRoman"/>
+      <w:lvlText w:val="%6."/>
+      <w:lvlJc w:val="right"/>
+      <w:pPr>
+        <w:ind w:left="4320" w:hanging="180"/>
+      </w:pPr>
+    </w:lvl>
+    <w:lvl w:ilvl="6" w:tplc="0416000F" w:tentative="1">
+      <w:start w:val="1"/>
+      <w:numFmt w:val="decimal"/>
+      <w:lvlText w:val="%7."/>
+      <w:lvlJc w:val="left"/>
+      <w:pPr>
+        <w:ind w:left="5040" w:hanging="360"/>
+      </w:pPr>
+    </w:lvl>
+    <w:lvl w:ilvl="7" w:tplc="04160019" w:tentative="1">
+      <w:start w:val="1"/>
+      <w:numFmt w:val="lowerLetter"/>
+      <w:lvlText w:val="%8."/>
+      <w:lvlJc w:val="left"/>
+      <w:pPr>
+        <w:ind w:left="5760" w:hanging="360"/>
+      </w:pPr>
+    </w:lvl>
+    <w:lvl w:ilvl="8" w:tplc="0416001B" w:tentative="1">
+      <w:start w:val="1"/>
+      <w:numFmt w:val="lowerRoman"/>
+      <w:lvlText w:val="%9."/>
+      <w:lvlJc w:val="right"/>
+      <w:pPr>
+        <w:ind w:left="6480" w:hanging="180"/>
+      </w:pPr>
+    </w:lvl>
+  </w:abstractNum>
+  <w:abstractNum w:abstractNumId="9" w15:restartNumberingAfterBreak="0">
+    <w:nsid w:val="78F52F8F"/>
+    <w:multiLevelType w:val="hybridMultilevel"/>
+    <w:tmpl w:val="90A6952A"/>
+    <w:lvl w:ilvl="0" w:tplc="04160001">
+      <w:start w:val="1"/>
+      <w:numFmt w:val="bullet"/>
+      <w:lvlText w:val=""/>
+      <w:lvlJc w:val="left"/>
+      <w:pPr>
+        <w:ind w:left="720" w:hanging="360"/>
+      </w:pPr>
+      <w:rPr>
+        <w:rFonts w:ascii="Symbol" w:hAnsi="Symbol" w:hint="default"/>
+      </w:rPr>
+    </w:lvl>
+    <w:lvl w:ilvl="1" w:tplc="04160003" w:tentative="1">
+      <w:start w:val="1"/>
+      <w:numFmt w:val="bullet"/>
+      <w:lvlText w:val="o"/>
+      <w:lvlJc w:val="left"/>
+      <w:pPr>
+        <w:ind w:left="1440" w:hanging="360"/>
+      </w:pPr>
+      <w:rPr>
+        <w:rFonts w:ascii="Courier New" w:hAnsi="Courier New" w:cs="Courier New" w:hint="default"/>
+      </w:rPr>
+    </w:lvl>
+    <w:lvl w:ilvl="2" w:tplc="04160005" w:tentative="1">
+      <w:start w:val="1"/>
+      <w:numFmt w:val="bullet"/>
+      <w:lvlText w:val=""/>
+      <w:lvlJc w:val="left"/>
+      <w:pPr>
+        <w:ind w:left="2160" w:hanging="360"/>
+      </w:pPr>
+      <w:rPr>
+        <w:rFonts w:ascii="Wingdings" w:hAnsi="Wingdings" w:hint="default"/>
+      </w:rPr>
+    </w:lvl>
+    <w:lvl w:ilvl="3" w:tplc="04160001" w:tentative="1">
+      <w:start w:val="1"/>
+      <w:numFmt w:val="bullet"/>
+      <w:lvlText w:val=""/>
+      <w:lvlJc w:val="left"/>
+      <w:pPr>
+        <w:ind w:left="2880" w:hanging="360"/>
+      </w:pPr>
+      <w:rPr>
+        <w:rFonts w:ascii="Symbol" w:hAnsi="Symbol" w:hint="default"/>
+      </w:rPr>
+    </w:lvl>
+    <w:lvl w:ilvl="4" w:tplc="04160003" w:tentative="1">
+      <w:start w:val="1"/>
+      <w:numFmt w:val="bullet"/>
+      <w:lvlText w:val="o"/>
+      <w:lvlJc w:val="left"/>
+      <w:pPr>
+        <w:ind w:left="3600" w:hanging="360"/>
+      </w:pPr>
+      <w:rPr>
+        <w:rFonts w:ascii="Courier New" w:hAnsi="Courier New" w:cs="Courier New" w:hint="default"/>
+      </w:rPr>
+    </w:lvl>
+    <w:lvl w:ilvl="5" w:tplc="04160005" w:tentative="1">
+      <w:start w:val="1"/>
+      <w:numFmt w:val="bullet"/>
+      <w:lvlText w:val=""/>
+      <w:lvlJc w:val="left"/>
+      <w:pPr>
+        <w:ind w:left="4320" w:hanging="360"/>
+      </w:pPr>
+      <w:rPr>
+        <w:rFonts w:ascii="Wingdings" w:hAnsi="Wingdings" w:hint="default"/>
+      </w:rPr>
+    </w:lvl>
+    <w:lvl w:ilvl="6" w:tplc="04160001" w:tentative="1">
+      <w:start w:val="1"/>
+      <w:numFmt w:val="bullet"/>
+      <w:lvlText w:val=""/>
+      <w:lvlJc w:val="left"/>
+      <w:pPr>
+        <w:ind w:left="5040" w:hanging="360"/>
+      </w:pPr>
+      <w:rPr>
+        <w:rFonts w:ascii="Symbol" w:hAnsi="Symbol" w:hint="default"/>
+      </w:rPr>
+    </w:lvl>
+    <w:lvl w:ilvl="7" w:tplc="04160003" w:tentative="1">
+      <w:start w:val="1"/>
+      <w:numFmt w:val="bullet"/>
+      <w:lvlText w:val="o"/>
+      <w:lvlJc w:val="left"/>
+      <w:pPr>
+        <w:ind w:left="5760" w:hanging="360"/>
+      </w:pPr>
+      <w:rPr>
+        <w:rFonts w:ascii="Courier New" w:hAnsi="Courier New" w:cs="Courier New" w:hint="default"/>
+      </w:rPr>
+    </w:lvl>
+    <w:lvl w:ilvl="8" w:tplc="04160005" w:tentative="1">
+      <w:start w:val="1"/>
+      <w:numFmt w:val="bullet"/>
+      <w:lvlText w:val=""/>
+      <w:lvlJc w:val="left"/>
+      <w:pPr>
+        <w:ind w:left="6480" w:hanging="360"/>
+      </w:pPr>
+      <w:rPr>
+        <w:rFonts w:ascii="Wingdings" w:hAnsi="Wingdings" w:hint="default"/>
+      </w:rPr>
+    </w:lvl>
+  </w:abstractNum>
   <w:num w:numId="1" w16cid:durableId="978878383">
+    <w:abstractNumId w:val="5"/>
+  </w:num>
+  <w:num w:numId="2" w16cid:durableId="19166325">
     <w:abstractNumId w:val="0"/>
+  </w:num>
+  <w:num w:numId="3" w16cid:durableId="161239233">
+    <w:abstractNumId w:val="3"/>
+  </w:num>
+  <w:num w:numId="4" w16cid:durableId="1286158151">
+    <w:abstractNumId w:val="6"/>
+  </w:num>
+  <w:num w:numId="5" w16cid:durableId="16010870">
+    <w:abstractNumId w:val="4"/>
+  </w:num>
+  <w:num w:numId="6" w16cid:durableId="1980766442">
+    <w:abstractNumId w:val="7"/>
+  </w:num>
+  <w:num w:numId="7" w16cid:durableId="872618598">
+    <w:abstractNumId w:val="9"/>
+  </w:num>
+  <w:num w:numId="8" w16cid:durableId="1828017357">
+    <w:abstractNumId w:val="1"/>
+  </w:num>
+  <w:num w:numId="9" w16cid:durableId="772826109">
+    <w:abstractNumId w:val="2"/>
+  </w:num>
+  <w:num w:numId="10" w16cid:durableId="1898740093">
+    <w:abstractNumId w:val="8"/>
   </w:num>
 </w:numbering>
 </file>
